--- a/tests/test_setDocParamsValues/test_wordFiles/testFileWord.docx
+++ b/tests/test_setDocParamsValues/test_wordFiles/testFileWord.docx
@@ -7680,7 +7680,6 @@
         <w:t>4. Задание размеров и стилей главного окна: Для того чтобы определить размеры и стили главного окна программы, я использовал методы `</w:t>
       </w:r>
       <w:proofErr w:type="spellStart"/>
-      <w:proofErr w:type="gramStart"/>
       <w:r>
         <w:rPr>
           <w:rFonts w:asciiTheme="minorHAnsi" w:hAnsiTheme="minorHAnsi" w:cstheme="minorHAnsi"/>
@@ -7698,17 +7697,7 @@
           <w:sz w:val="20"/>
           <w:szCs w:val="20"/>
         </w:rPr>
-        <w:t>(</w:t>
-      </w:r>
-      <w:proofErr w:type="gramEnd"/>
-      <w:r>
-        <w:rPr>
-          <w:rFonts w:asciiTheme="minorHAnsi" w:hAnsiTheme="minorHAnsi" w:cstheme="minorHAnsi"/>
-          <w:color w:val="000000" w:themeColor="text1"/>
-          <w:sz w:val="20"/>
-          <w:szCs w:val="20"/>
-        </w:rPr>
-        <w:t>)` и `</w:t>
+        <w:t>()` и `</w:t>
       </w:r>
       <w:proofErr w:type="spellStart"/>
       <w:r>
@@ -7731,7 +7720,6 @@
         <w:t>()`. В методе `</w:t>
       </w:r>
       <w:proofErr w:type="spellStart"/>
-      <w:proofErr w:type="gramStart"/>
       <w:r>
         <w:rPr>
           <w:rFonts w:asciiTheme="minorHAnsi" w:hAnsiTheme="minorHAnsi" w:cstheme="minorHAnsi"/>
@@ -7749,20 +7737,9 @@
           <w:sz w:val="20"/>
           <w:szCs w:val="20"/>
         </w:rPr>
-        <w:t>(</w:t>
-      </w:r>
-      <w:proofErr w:type="gramEnd"/>
-      <w:r>
-        <w:rPr>
-          <w:rFonts w:asciiTheme="minorHAnsi" w:hAnsiTheme="minorHAnsi" w:cstheme="minorHAnsi"/>
-          <w:color w:val="000000" w:themeColor="text1"/>
-          <w:sz w:val="20"/>
-          <w:szCs w:val="20"/>
-        </w:rPr>
-        <w:t>)` я задал координаты и размеры окна, чтобы оно было размещено в определенном месте на экране. В методе `</w:t>
+        <w:t>()` я задал координаты и размеры окна, чтобы оно было размещено в определенном месте на экране. В методе `</w:t>
       </w:r>
       <w:proofErr w:type="spellStart"/>
-      <w:proofErr w:type="gramStart"/>
       <w:r>
         <w:rPr>
           <w:rFonts w:asciiTheme="minorHAnsi" w:hAnsiTheme="minorHAnsi" w:cstheme="minorHAnsi"/>
@@ -7780,17 +7757,7 @@
           <w:sz w:val="20"/>
           <w:szCs w:val="20"/>
         </w:rPr>
-        <w:t>(</w:t>
-      </w:r>
-      <w:proofErr w:type="gramEnd"/>
-      <w:r>
-        <w:rPr>
-          <w:rFonts w:asciiTheme="minorHAnsi" w:hAnsiTheme="minorHAnsi" w:cstheme="minorHAnsi"/>
-          <w:color w:val="000000" w:themeColor="text1"/>
-          <w:sz w:val="20"/>
-          <w:szCs w:val="20"/>
-        </w:rPr>
-        <w:t>)` я определил стили и фоновый градиент для главного окна.</w:t>
+        <w:t>()` я определил стили и фоновый градиент для главного окна.</w:t>
       </w:r>
     </w:p>
     <w:p>
@@ -7822,17 +7789,7 @@
           <w:sz w:val="20"/>
           <w:szCs w:val="20"/>
         </w:rPr>
-        <w:t>open_file_</w:t>
-      </w:r>
-      <w:proofErr w:type="gramStart"/>
-      <w:r>
-        <w:rPr>
-          <w:rFonts w:asciiTheme="minorHAnsi" w:hAnsiTheme="minorHAnsi" w:cstheme="minorHAnsi"/>
-          <w:color w:val="000000" w:themeColor="text1"/>
-          <w:sz w:val="20"/>
-          <w:szCs w:val="20"/>
-        </w:rPr>
-        <w:t>dialog</w:t>
+        <w:t>open_file_dialog</w:t>
       </w:r>
       <w:proofErr w:type="spellEnd"/>
       <w:r>
@@ -7842,17 +7799,7 @@
           <w:sz w:val="20"/>
           <w:szCs w:val="20"/>
         </w:rPr>
-        <w:t>(</w:t>
-      </w:r>
-      <w:proofErr w:type="gramEnd"/>
-      <w:r>
-        <w:rPr>
-          <w:rFonts w:asciiTheme="minorHAnsi" w:hAnsiTheme="minorHAnsi" w:cstheme="minorHAnsi"/>
-          <w:color w:val="000000" w:themeColor="text1"/>
-          <w:sz w:val="20"/>
-          <w:szCs w:val="20"/>
-        </w:rPr>
-        <w:t>)` и `</w:t>
+        <w:t>()` и `</w:t>
       </w:r>
       <w:proofErr w:type="spellStart"/>
       <w:r>
@@ -7875,7 +7822,6 @@
         <w:t>()` соответственно. Для этого я использовал методы `</w:t>
       </w:r>
       <w:proofErr w:type="spellStart"/>
-      <w:proofErr w:type="gramStart"/>
       <w:r>
         <w:rPr>
           <w:rFonts w:asciiTheme="minorHAnsi" w:hAnsiTheme="minorHAnsi" w:cstheme="minorHAnsi"/>
@@ -7886,7 +7832,6 @@
         <w:t>clicked.connect</w:t>
       </w:r>
       <w:proofErr w:type="spellEnd"/>
-      <w:proofErr w:type="gramEnd"/>
       <w:r>
         <w:rPr>
           <w:rFonts w:asciiTheme="minorHAnsi" w:hAnsiTheme="minorHAnsi" w:cstheme="minorHAnsi"/>
@@ -7919,7 +7864,6 @@
         <w:t>6. Отображение окна: Чтобы показать главное окно программы, я использовал метод `</w:t>
       </w:r>
       <w:proofErr w:type="spellStart"/>
-      <w:proofErr w:type="gramStart"/>
       <w:r>
         <w:rPr>
           <w:rFonts w:asciiTheme="minorHAnsi" w:hAnsiTheme="minorHAnsi" w:cstheme="minorHAnsi"/>
@@ -7937,17 +7881,7 @@
           <w:sz w:val="20"/>
           <w:szCs w:val="20"/>
         </w:rPr>
-        <w:t>(</w:t>
-      </w:r>
-      <w:proofErr w:type="gramEnd"/>
-      <w:r>
-        <w:rPr>
-          <w:rFonts w:asciiTheme="minorHAnsi" w:hAnsiTheme="minorHAnsi" w:cstheme="minorHAnsi"/>
-          <w:color w:val="000000" w:themeColor="text1"/>
-          <w:sz w:val="20"/>
-          <w:szCs w:val="20"/>
-        </w:rPr>
-        <w:t>)`. Этот метод отображает окно на экране и запускает основной цикл обработки событий приложения.</w:t>
+        <w:t>()`. Этот метод отображает окно на экране и запускает основной цикл обработки событий приложения.</w:t>
       </w:r>
     </w:p>
     <w:p>
@@ -8064,7 +7998,6 @@
         <w:t>1. Метод `</w:t>
       </w:r>
       <w:proofErr w:type="spellStart"/>
-      <w:proofErr w:type="gramStart"/>
       <w:r>
         <w:rPr>
           <w:rFonts w:asciiTheme="minorHAnsi" w:hAnsiTheme="minorHAnsi" w:cstheme="minorHAnsi"/>
@@ -8082,17 +8015,7 @@
           <w:sz w:val="20"/>
           <w:szCs w:val="20"/>
         </w:rPr>
-        <w:t>(</w:t>
-      </w:r>
-      <w:proofErr w:type="gramEnd"/>
-      <w:r>
-        <w:rPr>
-          <w:rFonts w:asciiTheme="minorHAnsi" w:hAnsiTheme="minorHAnsi" w:cstheme="minorHAnsi"/>
-          <w:color w:val="000000" w:themeColor="text1"/>
-          <w:sz w:val="20"/>
-          <w:szCs w:val="20"/>
-        </w:rPr>
-        <w:t>)`: Я использовал метод `</w:t>
+        <w:t>()`: Я использовал метод `</w:t>
       </w:r>
       <w:proofErr w:type="spellStart"/>
       <w:r>
@@ -8321,7 +8244,6 @@
         <w:t>2. Метод `</w:t>
       </w:r>
       <w:proofErr w:type="spellStart"/>
-      <w:proofErr w:type="gramStart"/>
       <w:r>
         <w:rPr>
           <w:rFonts w:asciiTheme="minorHAnsi" w:hAnsiTheme="minorHAnsi" w:cstheme="minorHAnsi"/>
@@ -8339,17 +8261,7 @@
           <w:sz w:val="20"/>
           <w:szCs w:val="20"/>
         </w:rPr>
-        <w:t>(</w:t>
-      </w:r>
-      <w:proofErr w:type="gramEnd"/>
-      <w:r>
-        <w:rPr>
-          <w:rFonts w:asciiTheme="minorHAnsi" w:hAnsiTheme="minorHAnsi" w:cstheme="minorHAnsi"/>
-          <w:color w:val="000000" w:themeColor="text1"/>
-          <w:sz w:val="20"/>
-          <w:szCs w:val="20"/>
-        </w:rPr>
-        <w:t>)`: Я использовал метод `</w:t>
+        <w:t>()`: Я использовал метод `</w:t>
       </w:r>
       <w:proofErr w:type="spellStart"/>
       <w:r>
@@ -8688,27 +8600,7 @@
           <w:sz w:val="20"/>
           <w:szCs w:val="20"/>
         </w:rPr>
-        <w:t>`</w:t>
-      </w:r>
-      <w:proofErr w:type="gramStart"/>
-      <w:r>
-        <w:rPr>
-          <w:rFonts w:asciiTheme="minorHAnsi" w:hAnsiTheme="minorHAnsi" w:cstheme="minorHAnsi"/>
-          <w:color w:val="000000" w:themeColor="text1"/>
-          <w:sz w:val="20"/>
-          <w:szCs w:val="20"/>
-        </w:rPr>
-        <w:t>: Это</w:t>
-      </w:r>
-      <w:proofErr w:type="gramEnd"/>
-      <w:r>
-        <w:rPr>
-          <w:rFonts w:asciiTheme="minorHAnsi" w:hAnsiTheme="minorHAnsi" w:cstheme="minorHAnsi"/>
-          <w:color w:val="000000" w:themeColor="text1"/>
-          <w:sz w:val="20"/>
-          <w:szCs w:val="20"/>
-        </w:rPr>
-        <w:t xml:space="preserve"> CSS-правило устанавливает фоновый градиент для главного окна. Я использовал `</w:t>
+        <w:t>`: Это CSS-правило устанавливает фоновый градиент для главного окна. Я использовал `</w:t>
       </w:r>
       <w:proofErr w:type="spellStart"/>
       <w:r>
@@ -8862,27 +8754,7 @@
           <w:sz w:val="20"/>
           <w:szCs w:val="20"/>
         </w:rPr>
-        <w:t>`font-family`</w:t>
-      </w:r>
-      <w:proofErr w:type="gramStart"/>
-      <w:r>
-        <w:rPr>
-          <w:rFonts w:asciiTheme="minorHAnsi" w:hAnsiTheme="minorHAnsi" w:cstheme="minorHAnsi"/>
-          <w:color w:val="000000" w:themeColor="text1"/>
-          <w:sz w:val="20"/>
-          <w:szCs w:val="20"/>
-        </w:rPr>
-        <w:t>: Это</w:t>
-      </w:r>
-      <w:proofErr w:type="gramEnd"/>
-      <w:r>
-        <w:rPr>
-          <w:rFonts w:asciiTheme="minorHAnsi" w:hAnsiTheme="minorHAnsi" w:cstheme="minorHAnsi"/>
-          <w:color w:val="000000" w:themeColor="text1"/>
-          <w:sz w:val="20"/>
-          <w:szCs w:val="20"/>
-        </w:rPr>
-        <w:t xml:space="preserve"> CSS-правило задает шрифт для текста в главном окне. Я использовал шрифт </w:t>
+        <w:t xml:space="preserve">`font-family`: Это CSS-правило задает шрифт для текста в главном окне. Я использовал шрифт </w:t>
       </w:r>
       <w:proofErr w:type="spellStart"/>
       <w:r>
@@ -9014,19 +8886,8 @@
           <w:sz w:val="20"/>
           <w:szCs w:val="20"/>
         </w:rPr>
-        <w:t xml:space="preserve">Я добавил </w:t>
-      </w:r>
-      <w:proofErr w:type="gramStart"/>
-      <w:r>
-        <w:rPr>
-          <w:rFonts w:asciiTheme="minorHAnsi" w:hAnsiTheme="minorHAnsi" w:cstheme="minorHAnsi"/>
-          <w:color w:val="000000" w:themeColor="text1"/>
-          <w:sz w:val="20"/>
-          <w:szCs w:val="20"/>
-        </w:rPr>
-        <w:t>некоторые дополнительные функции</w:t>
-      </w:r>
-      <w:proofErr w:type="gramEnd"/>
+        <w:t>Я добавил некоторые дополнительные функции</w:t>
+      </w:r>
       <w:r>
         <w:rPr>
           <w:rFonts w:asciiTheme="minorHAnsi" w:hAnsiTheme="minorHAnsi" w:cstheme="minorHAnsi"/>
@@ -10769,7 +10630,6 @@
         <w:t xml:space="preserve"> </w:t>
       </w:r>
       <w:proofErr w:type="spellStart"/>
-      <w:proofErr w:type="gramStart"/>
       <w:r>
         <w:rPr>
           <w:rFonts w:asciiTheme="minorHAnsi" w:eastAsia="Times New Roman" w:hAnsiTheme="minorHAnsi" w:cstheme="minorHAnsi"/>
@@ -10808,7 +10668,6 @@
         </w:rPr>
         <w:t>enum</w:t>
       </w:r>
-      <w:proofErr w:type="gramEnd"/>
       <w:r>
         <w:rPr>
           <w:rFonts w:asciiTheme="minorHAnsi" w:eastAsia="Times New Roman" w:hAnsiTheme="minorHAnsi" w:cstheme="minorHAnsi"/>
@@ -11250,7 +11109,6 @@
         </w:rPr>
         <w:t xml:space="preserve"> </w:t>
       </w:r>
-      <w:proofErr w:type="gramStart"/>
       <w:r>
         <w:rPr>
           <w:rFonts w:asciiTheme="minorHAnsi" w:eastAsia="Times New Roman" w:hAnsiTheme="minorHAnsi" w:cstheme="minorHAnsi"/>
@@ -11280,7 +11138,6 @@
         <w:t>(</w:t>
       </w:r>
       <w:proofErr w:type="spellStart"/>
-      <w:proofErr w:type="gramEnd"/>
       <w:r>
         <w:rPr>
           <w:rFonts w:asciiTheme="minorHAnsi" w:eastAsia="Times New Roman" w:hAnsiTheme="minorHAnsi" w:cstheme="minorHAnsi"/>
@@ -11520,47 +11377,19 @@
           <w:lang w:val="en-US" w:eastAsia="ru-RU"/>
           <w14:ligatures w14:val="none"/>
         </w:rPr>
-        <w:t>(</w:t>
-      </w:r>
-      <w:proofErr w:type="gramStart"/>
-      <w:r>
-        <w:rPr>
-          <w:rFonts w:asciiTheme="minorHAnsi" w:eastAsia="Times New Roman" w:hAnsiTheme="minorHAnsi" w:cstheme="minorHAnsi"/>
-          <w:b/>
-          <w:bCs/>
-          <w:color w:val="000080"/>
-          <w:kern w:val="0"/>
-          <w:sz w:val="20"/>
-          <w:szCs w:val="20"/>
-          <w:lang w:val="en-US" w:eastAsia="ru-RU"/>
-          <w14:ligatures w14:val="none"/>
-        </w:rPr>
-        <w:t>).</w:t>
-      </w:r>
-      <w:r>
-        <w:rPr>
-          <w:rFonts w:asciiTheme="minorHAnsi" w:eastAsia="Times New Roman" w:hAnsiTheme="minorHAnsi" w:cstheme="minorHAnsi"/>
-          <w:color w:val="000000"/>
-          <w:kern w:val="0"/>
-          <w:sz w:val="20"/>
-          <w:szCs w:val="20"/>
-          <w:lang w:val="en-US" w:eastAsia="ru-RU"/>
-          <w14:ligatures w14:val="none"/>
-        </w:rPr>
-        <w:t>_</w:t>
-      </w:r>
-      <w:proofErr w:type="gramEnd"/>
-      <w:r>
-        <w:rPr>
-          <w:rFonts w:asciiTheme="minorHAnsi" w:eastAsia="Times New Roman" w:hAnsiTheme="minorHAnsi" w:cstheme="minorHAnsi"/>
-          <w:color w:val="000000"/>
-          <w:kern w:val="0"/>
-          <w:sz w:val="20"/>
-          <w:szCs w:val="20"/>
-          <w:lang w:val="en-US" w:eastAsia="ru-RU"/>
-          <w14:ligatures w14:val="none"/>
-        </w:rPr>
-        <w:t>_</w:t>
+        <w:t>().</w:t>
+      </w:r>
+      <w:r>
+        <w:rPr>
+          <w:rFonts w:asciiTheme="minorHAnsi" w:eastAsia="Times New Roman" w:hAnsiTheme="minorHAnsi" w:cstheme="minorHAnsi"/>
+          <w:color w:val="000000"/>
+          <w:kern w:val="0"/>
+          <w:sz w:val="20"/>
+          <w:szCs w:val="20"/>
+          <w:lang w:val="en-US" w:eastAsia="ru-RU"/>
+          <w14:ligatures w14:val="none"/>
+        </w:rPr>
+        <w:t>__</w:t>
       </w:r>
       <w:proofErr w:type="spellStart"/>
       <w:r>
@@ -11644,7 +11473,6 @@
         <w:t xml:space="preserve">         </w:t>
       </w:r>
       <w:proofErr w:type="spellStart"/>
-      <w:proofErr w:type="gramStart"/>
       <w:r>
         <w:rPr>
           <w:rFonts w:asciiTheme="minorHAnsi" w:eastAsia="Times New Roman" w:hAnsiTheme="minorHAnsi" w:cstheme="minorHAnsi"/>
@@ -11684,7 +11512,6 @@
         <w:t>start</w:t>
       </w:r>
       <w:proofErr w:type="spellEnd"/>
-      <w:proofErr w:type="gramEnd"/>
       <w:r>
         <w:rPr>
           <w:rFonts w:asciiTheme="minorHAnsi" w:eastAsia="Times New Roman" w:hAnsiTheme="minorHAnsi" w:cstheme="minorHAnsi"/>
@@ -11795,7 +11622,6 @@
         </w:rPr>
         <w:t>.</w:t>
       </w:r>
-      <w:proofErr w:type="gramStart"/>
       <w:r>
         <w:rPr>
           <w:rFonts w:asciiTheme="minorHAnsi" w:eastAsia="Times New Roman" w:hAnsiTheme="minorHAnsi" w:cstheme="minorHAnsi"/>
@@ -11832,20 +11658,7 @@
           <w:lang w:val="en-US" w:eastAsia="ru-RU"/>
           <w14:ligatures w14:val="none"/>
         </w:rPr>
-        <w:t>GOST</w:t>
-      </w:r>
-      <w:proofErr w:type="gramEnd"/>
-      <w:r>
-        <w:rPr>
-          <w:rFonts w:asciiTheme="minorHAnsi" w:eastAsia="Times New Roman" w:hAnsiTheme="minorHAnsi" w:cstheme="minorHAnsi"/>
-          <w:color w:val="000000"/>
-          <w:kern w:val="0"/>
-          <w:sz w:val="20"/>
-          <w:szCs w:val="20"/>
-          <w:lang w:val="en-US" w:eastAsia="ru-RU"/>
-          <w14:ligatures w14:val="none"/>
-        </w:rPr>
-        <w:t>_comboBox</w:t>
+        <w:t>GOST_comboBox</w:t>
       </w:r>
       <w:r>
         <w:rPr>
@@ -12245,7 +12058,6 @@
         <w:t xml:space="preserve"> </w:t>
       </w:r>
       <w:proofErr w:type="spellStart"/>
-      <w:proofErr w:type="gramStart"/>
       <w:r>
         <w:rPr>
           <w:rFonts w:asciiTheme="minorHAnsi" w:eastAsia="Times New Roman" w:hAnsiTheme="minorHAnsi" w:cstheme="minorHAnsi"/>
@@ -12285,7 +12097,6 @@
         <w:t>loadUi</w:t>
       </w:r>
       <w:proofErr w:type="spellEnd"/>
-      <w:proofErr w:type="gramEnd"/>
       <w:r>
         <w:rPr>
           <w:rFonts w:asciiTheme="minorHAnsi" w:eastAsia="Times New Roman" w:hAnsiTheme="minorHAnsi" w:cstheme="minorHAnsi"/>
@@ -12394,7 +12205,6 @@
         <w:t xml:space="preserve">         </w:t>
       </w:r>
       <w:proofErr w:type="spellStart"/>
-      <w:proofErr w:type="gramStart"/>
       <w:r>
         <w:rPr>
           <w:rFonts w:asciiTheme="minorHAnsi" w:eastAsia="Times New Roman" w:hAnsiTheme="minorHAnsi" w:cstheme="minorHAnsi"/>
@@ -12434,7 +12244,6 @@
         <w:t>setCentralWidget</w:t>
       </w:r>
       <w:proofErr w:type="spellEnd"/>
-      <w:proofErr w:type="gramEnd"/>
       <w:r>
         <w:rPr>
           <w:rFonts w:asciiTheme="minorHAnsi" w:eastAsia="Times New Roman" w:hAnsiTheme="minorHAnsi" w:cstheme="minorHAnsi"/>
@@ -12545,7 +12354,6 @@
         <w:t xml:space="preserve">         </w:t>
       </w:r>
       <w:proofErr w:type="spellStart"/>
-      <w:proofErr w:type="gramStart"/>
       <w:r>
         <w:rPr>
           <w:rFonts w:asciiTheme="minorHAnsi" w:eastAsia="Times New Roman" w:hAnsiTheme="minorHAnsi" w:cstheme="minorHAnsi"/>
@@ -12585,7 +12393,6 @@
         <w:t>setGeometry</w:t>
       </w:r>
       <w:proofErr w:type="spellEnd"/>
-      <w:proofErr w:type="gramEnd"/>
       <w:r>
         <w:rPr>
           <w:rFonts w:asciiTheme="minorHAnsi" w:eastAsia="Times New Roman" w:hAnsiTheme="minorHAnsi" w:cstheme="minorHAnsi"/>
@@ -12836,7 +12643,6 @@
         </w:rPr>
         <w:t>.</w:t>
       </w:r>
-      <w:proofErr w:type="gramStart"/>
       <w:r>
         <w:rPr>
           <w:rFonts w:asciiTheme="minorHAnsi" w:eastAsia="Times New Roman" w:hAnsiTheme="minorHAnsi" w:cstheme="minorHAnsi"/>
@@ -12873,20 +12679,7 @@
           <w:lang w:val="en-US" w:eastAsia="ru-RU"/>
           <w14:ligatures w14:val="none"/>
         </w:rPr>
-        <w:t>button</w:t>
-      </w:r>
-      <w:proofErr w:type="gramEnd"/>
-      <w:r>
-        <w:rPr>
-          <w:rFonts w:asciiTheme="minorHAnsi" w:eastAsia="Times New Roman" w:hAnsiTheme="minorHAnsi" w:cstheme="minorHAnsi"/>
-          <w:color w:val="000000"/>
-          <w:kern w:val="0"/>
-          <w:sz w:val="20"/>
-          <w:szCs w:val="20"/>
-          <w:lang w:val="en-US" w:eastAsia="ru-RU"/>
-          <w14:ligatures w14:val="none"/>
-        </w:rPr>
-        <w:t>_download_file_pushButton_2</w:t>
+        <w:t>button_download_file_pushButton_2</w:t>
       </w:r>
       <w:r>
         <w:rPr>
@@ -13061,7 +12854,6 @@
         </w:rPr>
         <w:t>.</w:t>
       </w:r>
-      <w:proofErr w:type="gramStart"/>
       <w:r>
         <w:rPr>
           <w:rFonts w:asciiTheme="minorHAnsi" w:eastAsia="Times New Roman" w:hAnsiTheme="minorHAnsi" w:cstheme="minorHAnsi"/>
@@ -13098,20 +12890,7 @@
           <w:lang w:val="en-US" w:eastAsia="ru-RU"/>
           <w14:ligatures w14:val="none"/>
         </w:rPr>
-        <w:t>button</w:t>
-      </w:r>
-      <w:proofErr w:type="gramEnd"/>
-      <w:r>
-        <w:rPr>
-          <w:rFonts w:asciiTheme="minorHAnsi" w:eastAsia="Times New Roman" w:hAnsiTheme="minorHAnsi" w:cstheme="minorHAnsi"/>
-          <w:color w:val="000000"/>
-          <w:kern w:val="0"/>
-          <w:sz w:val="20"/>
-          <w:szCs w:val="20"/>
-          <w:lang w:val="en-US" w:eastAsia="ru-RU"/>
-          <w14:ligatures w14:val="none"/>
-        </w:rPr>
-        <w:t>_transformation_pushButton</w:t>
+        <w:t>button_transformation_pushButton</w:t>
       </w:r>
       <w:r>
         <w:rPr>
@@ -13341,7 +13120,6 @@
         </w:rPr>
         <w:t>.</w:t>
       </w:r>
-      <w:proofErr w:type="gramStart"/>
       <w:r>
         <w:rPr>
           <w:rFonts w:asciiTheme="minorHAnsi" w:eastAsia="Times New Roman" w:hAnsiTheme="minorHAnsi" w:cstheme="minorHAnsi"/>
@@ -13381,7 +13159,6 @@
         <w:t>listWidget</w:t>
       </w:r>
       <w:proofErr w:type="spellEnd"/>
-      <w:proofErr w:type="gramEnd"/>
       <w:r>
         <w:rPr>
           <w:rFonts w:asciiTheme="minorHAnsi" w:eastAsia="Times New Roman" w:hAnsiTheme="minorHAnsi" w:cstheme="minorHAnsi"/>
@@ -13660,7 +13437,6 @@
         <w:t xml:space="preserve">         </w:t>
       </w:r>
       <w:proofErr w:type="spellStart"/>
-      <w:proofErr w:type="gramStart"/>
       <w:r>
         <w:rPr>
           <w:rFonts w:asciiTheme="minorHAnsi" w:eastAsia="Times New Roman" w:hAnsiTheme="minorHAnsi" w:cstheme="minorHAnsi"/>
@@ -13697,20 +13473,7 @@
           <w:lang w:val="en-US" w:eastAsia="ru-RU"/>
           <w14:ligatures w14:val="none"/>
         </w:rPr>
-        <w:t>file</w:t>
-      </w:r>
-      <w:proofErr w:type="gramEnd"/>
-      <w:r>
-        <w:rPr>
-          <w:rFonts w:asciiTheme="minorHAnsi" w:eastAsia="Times New Roman" w:hAnsiTheme="minorHAnsi" w:cstheme="minorHAnsi"/>
-          <w:color w:val="000000"/>
-          <w:kern w:val="0"/>
-          <w:sz w:val="20"/>
-          <w:szCs w:val="20"/>
-          <w:lang w:val="en-US" w:eastAsia="ru-RU"/>
-          <w14:ligatures w14:val="none"/>
-        </w:rPr>
-        <w:t>_names</w:t>
+        <w:t>file_names</w:t>
       </w:r>
       <w:proofErr w:type="spellEnd"/>
       <w:r>
@@ -13861,7 +13624,6 @@
         </w:rPr>
         <w:t>.</w:t>
       </w:r>
-      <w:proofErr w:type="gramStart"/>
       <w:r>
         <w:rPr>
           <w:rFonts w:asciiTheme="minorHAnsi" w:eastAsia="Times New Roman" w:hAnsiTheme="minorHAnsi" w:cstheme="minorHAnsi"/>
@@ -13926,7 +13688,6 @@
         </w:rPr>
         <w:t>setContextMenuPolicy</w:t>
       </w:r>
-      <w:proofErr w:type="gramEnd"/>
       <w:r>
         <w:rPr>
           <w:rFonts w:asciiTheme="minorHAnsi" w:eastAsia="Times New Roman" w:hAnsiTheme="minorHAnsi" w:cstheme="minorHAnsi"/>
@@ -14074,7 +13835,6 @@
         </w:rPr>
         <w:t>.</w:t>
       </w:r>
-      <w:proofErr w:type="gramStart"/>
       <w:r>
         <w:rPr>
           <w:rFonts w:asciiTheme="minorHAnsi" w:eastAsia="Times New Roman" w:hAnsiTheme="minorHAnsi" w:cstheme="minorHAnsi"/>
@@ -14139,7 +13899,6 @@
         </w:rPr>
         <w:t>customContextMenuRequested</w:t>
       </w:r>
-      <w:proofErr w:type="gramEnd"/>
       <w:r>
         <w:rPr>
           <w:rFonts w:asciiTheme="minorHAnsi" w:eastAsia="Times New Roman" w:hAnsiTheme="minorHAnsi" w:cstheme="minorHAnsi"/>
@@ -14315,7 +14074,6 @@
         <w:t xml:space="preserve">         </w:t>
       </w:r>
       <w:proofErr w:type="spellStart"/>
-      <w:proofErr w:type="gramStart"/>
       <w:r>
         <w:rPr>
           <w:rFonts w:asciiTheme="minorHAnsi" w:eastAsia="Times New Roman" w:hAnsiTheme="minorHAnsi" w:cstheme="minorHAnsi"/>
@@ -14355,7 +14113,6 @@
         <w:t>show</w:t>
       </w:r>
       <w:proofErr w:type="spellEnd"/>
-      <w:proofErr w:type="gramEnd"/>
       <w:r>
         <w:rPr>
           <w:rFonts w:asciiTheme="minorHAnsi" w:eastAsia="Times New Roman" w:hAnsiTheme="minorHAnsi" w:cstheme="minorHAnsi"/>
@@ -14626,7 +14383,6 @@
         <w:t xml:space="preserve"> </w:t>
       </w:r>
       <w:proofErr w:type="spellStart"/>
-      <w:proofErr w:type="gramStart"/>
       <w:r>
         <w:rPr>
           <w:rFonts w:asciiTheme="minorHAnsi" w:eastAsia="Times New Roman" w:hAnsiTheme="minorHAnsi" w:cstheme="minorHAnsi"/>
@@ -14652,22 +14408,7 @@
           <w:lang w:val="en-US" w:eastAsia="ru-RU"/>
           <w14:ligatures w14:val="none"/>
         </w:rPr>
-        <w:t>(</w:t>
-      </w:r>
-      <w:proofErr w:type="gramEnd"/>
-      <w:r>
-        <w:rPr>
-          <w:rFonts w:asciiTheme="minorHAnsi" w:eastAsia="Times New Roman" w:hAnsiTheme="minorHAnsi" w:cstheme="minorHAnsi"/>
-          <w:b/>
-          <w:bCs/>
-          <w:color w:val="000080"/>
-          <w:kern w:val="0"/>
-          <w:sz w:val="20"/>
-          <w:szCs w:val="20"/>
-          <w:lang w:val="en-US" w:eastAsia="ru-RU"/>
-          <w14:ligatures w14:val="none"/>
-        </w:rPr>
-        <w:t>)</w:t>
+        <w:t>()</w:t>
       </w:r>
     </w:p>
     <w:p>
@@ -14721,20 +14462,7 @@
           <w:lang w:val="en-US" w:eastAsia="ru-RU"/>
           <w14:ligatures w14:val="none"/>
         </w:rPr>
-        <w:t>file_</w:t>
-      </w:r>
-      <w:proofErr w:type="gramStart"/>
-      <w:r>
-        <w:rPr>
-          <w:rFonts w:asciiTheme="minorHAnsi" w:eastAsia="Times New Roman" w:hAnsiTheme="minorHAnsi" w:cstheme="minorHAnsi"/>
-          <w:color w:val="000000"/>
-          <w:kern w:val="0"/>
-          <w:sz w:val="20"/>
-          <w:szCs w:val="20"/>
-          <w:lang w:val="en-US" w:eastAsia="ru-RU"/>
-          <w14:ligatures w14:val="none"/>
-        </w:rPr>
-        <w:t>dialog</w:t>
+        <w:t>file_dialog</w:t>
       </w:r>
       <w:r>
         <w:rPr>
@@ -14763,7 +14491,6 @@
         <w:t>setFileMode</w:t>
       </w:r>
       <w:proofErr w:type="spellEnd"/>
-      <w:proofErr w:type="gramEnd"/>
       <w:r>
         <w:rPr>
           <w:rFonts w:asciiTheme="minorHAnsi" w:eastAsia="Times New Roman" w:hAnsiTheme="minorHAnsi" w:cstheme="minorHAnsi"/>
@@ -14884,20 +14611,7 @@
           <w:lang w:val="en-US" w:eastAsia="ru-RU"/>
           <w14:ligatures w14:val="none"/>
         </w:rPr>
-        <w:t>file_</w:t>
-      </w:r>
-      <w:proofErr w:type="gramStart"/>
-      <w:r>
-        <w:rPr>
-          <w:rFonts w:asciiTheme="minorHAnsi" w:eastAsia="Times New Roman" w:hAnsiTheme="minorHAnsi" w:cstheme="minorHAnsi"/>
-          <w:color w:val="000000"/>
-          <w:kern w:val="0"/>
-          <w:sz w:val="20"/>
-          <w:szCs w:val="20"/>
-          <w:lang w:val="en-US" w:eastAsia="ru-RU"/>
-          <w14:ligatures w14:val="none"/>
-        </w:rPr>
-        <w:t>dialog</w:t>
+        <w:t>file_dialog</w:t>
       </w:r>
       <w:r>
         <w:rPr>
@@ -14926,7 +14640,6 @@
         <w:t>setNameFilter</w:t>
       </w:r>
       <w:proofErr w:type="spellEnd"/>
-      <w:proofErr w:type="gramEnd"/>
       <w:r>
         <w:rPr>
           <w:rFonts w:asciiTheme="minorHAnsi" w:eastAsia="Times New Roman" w:hAnsiTheme="minorHAnsi" w:cstheme="minorHAnsi"/>
@@ -15215,7 +14928,6 @@
         <w:t xml:space="preserve"> </w:t>
       </w:r>
       <w:proofErr w:type="spellStart"/>
-      <w:proofErr w:type="gramStart"/>
       <w:r>
         <w:rPr>
           <w:rFonts w:asciiTheme="minorHAnsi" w:eastAsia="Times New Roman" w:hAnsiTheme="minorHAnsi" w:cstheme="minorHAnsi"/>
@@ -15254,7 +14966,6 @@
         </w:rPr>
         <w:t>path</w:t>
       </w:r>
-      <w:proofErr w:type="gramEnd"/>
       <w:r>
         <w:rPr>
           <w:rFonts w:asciiTheme="minorHAnsi" w:eastAsia="Times New Roman" w:hAnsiTheme="minorHAnsi" w:cstheme="minorHAnsi"/>
@@ -15448,20 +15159,7 @@
           <w:lang w:val="en-US" w:eastAsia="ru-RU"/>
           <w14:ligatures w14:val="none"/>
         </w:rPr>
-        <w:t>file_</w:t>
-      </w:r>
-      <w:proofErr w:type="gramStart"/>
-      <w:r>
-        <w:rPr>
-          <w:rFonts w:asciiTheme="minorHAnsi" w:eastAsia="Times New Roman" w:hAnsiTheme="minorHAnsi" w:cstheme="minorHAnsi"/>
-          <w:color w:val="000000"/>
-          <w:kern w:val="0"/>
-          <w:sz w:val="20"/>
-          <w:szCs w:val="20"/>
-          <w:lang w:val="en-US" w:eastAsia="ru-RU"/>
-          <w14:ligatures w14:val="none"/>
-        </w:rPr>
-        <w:t>dialog</w:t>
+        <w:t>file_dialog</w:t>
       </w:r>
       <w:r>
         <w:rPr>
@@ -15490,7 +15188,6 @@
         <w:t>setDirectory</w:t>
       </w:r>
       <w:proofErr w:type="spellEnd"/>
-      <w:proofErr w:type="gramEnd"/>
       <w:r>
         <w:rPr>
           <w:rFonts w:asciiTheme="minorHAnsi" w:eastAsia="Times New Roman" w:hAnsiTheme="minorHAnsi" w:cstheme="minorHAnsi"/>
@@ -15653,20 +15350,7 @@
           <w:lang w:val="en-US" w:eastAsia="ru-RU"/>
           <w14:ligatures w14:val="none"/>
         </w:rPr>
-        <w:t>file_</w:t>
-      </w:r>
-      <w:proofErr w:type="gramStart"/>
-      <w:r>
-        <w:rPr>
-          <w:rFonts w:asciiTheme="minorHAnsi" w:eastAsia="Times New Roman" w:hAnsiTheme="minorHAnsi" w:cstheme="minorHAnsi"/>
-          <w:color w:val="000000"/>
-          <w:kern w:val="0"/>
-          <w:sz w:val="20"/>
-          <w:szCs w:val="20"/>
-          <w:lang w:val="en-US" w:eastAsia="ru-RU"/>
-          <w14:ligatures w14:val="none"/>
-        </w:rPr>
-        <w:t>dialog</w:t>
+        <w:t>file_dialog</w:t>
       </w:r>
       <w:r>
         <w:rPr>
@@ -15695,7 +15379,6 @@
         <w:t>exec</w:t>
       </w:r>
       <w:proofErr w:type="spellEnd"/>
-      <w:proofErr w:type="gramEnd"/>
       <w:r>
         <w:rPr>
           <w:rFonts w:asciiTheme="minorHAnsi" w:eastAsia="Times New Roman" w:hAnsiTheme="minorHAnsi" w:cstheme="minorHAnsi"/>
@@ -15764,7 +15447,6 @@
         <w:t xml:space="preserve">             </w:t>
       </w:r>
       <w:proofErr w:type="spellStart"/>
-      <w:proofErr w:type="gramStart"/>
       <w:r>
         <w:rPr>
           <w:rFonts w:asciiTheme="minorHAnsi" w:eastAsia="Times New Roman" w:hAnsiTheme="minorHAnsi" w:cstheme="minorHAnsi"/>
@@ -15801,20 +15483,7 @@
           <w:lang w:val="en-US" w:eastAsia="ru-RU"/>
           <w14:ligatures w14:val="none"/>
         </w:rPr>
-        <w:t>file</w:t>
-      </w:r>
-      <w:proofErr w:type="gramEnd"/>
-      <w:r>
-        <w:rPr>
-          <w:rFonts w:asciiTheme="minorHAnsi" w:eastAsia="Times New Roman" w:hAnsiTheme="minorHAnsi" w:cstheme="minorHAnsi"/>
-          <w:color w:val="000000"/>
-          <w:kern w:val="0"/>
-          <w:sz w:val="20"/>
-          <w:szCs w:val="20"/>
-          <w:lang w:val="en-US" w:eastAsia="ru-RU"/>
-          <w14:ligatures w14:val="none"/>
-        </w:rPr>
-        <w:t>_names</w:t>
+        <w:t>file_names</w:t>
       </w:r>
       <w:proofErr w:type="spellEnd"/>
       <w:r>
@@ -16029,7 +15698,6 @@
         <w:t xml:space="preserve"> </w:t>
       </w:r>
       <w:proofErr w:type="spellStart"/>
-      <w:proofErr w:type="gramStart"/>
       <w:r>
         <w:rPr>
           <w:rFonts w:asciiTheme="minorHAnsi" w:eastAsia="Times New Roman" w:hAnsiTheme="minorHAnsi" w:cstheme="minorHAnsi"/>
@@ -16066,20 +15734,7 @@
           <w:lang w:val="en-US" w:eastAsia="ru-RU"/>
           <w14:ligatures w14:val="none"/>
         </w:rPr>
-        <w:t>file</w:t>
-      </w:r>
-      <w:proofErr w:type="gramEnd"/>
-      <w:r>
-        <w:rPr>
-          <w:rFonts w:asciiTheme="minorHAnsi" w:eastAsia="Times New Roman" w:hAnsiTheme="minorHAnsi" w:cstheme="minorHAnsi"/>
-          <w:color w:val="000000"/>
-          <w:kern w:val="0"/>
-          <w:sz w:val="20"/>
-          <w:szCs w:val="20"/>
-          <w:lang w:val="en-US" w:eastAsia="ru-RU"/>
-          <w14:ligatures w14:val="none"/>
-        </w:rPr>
-        <w:t>_names</w:t>
+        <w:t>file_names</w:t>
       </w:r>
       <w:proofErr w:type="spellEnd"/>
       <w:r>
@@ -16174,20 +15829,7 @@
           <w:lang w:val="en-US" w:eastAsia="ru-RU"/>
           <w14:ligatures w14:val="none"/>
         </w:rPr>
-        <w:t>file_</w:t>
-      </w:r>
-      <w:proofErr w:type="gramStart"/>
-      <w:r>
-        <w:rPr>
-          <w:rFonts w:asciiTheme="minorHAnsi" w:eastAsia="Times New Roman" w:hAnsiTheme="minorHAnsi" w:cstheme="minorHAnsi"/>
-          <w:color w:val="000000"/>
-          <w:kern w:val="0"/>
-          <w:sz w:val="20"/>
-          <w:szCs w:val="20"/>
-          <w:lang w:val="en-US" w:eastAsia="ru-RU"/>
-          <w14:ligatures w14:val="none"/>
-        </w:rPr>
-        <w:t>name</w:t>
+        <w:t>file_name</w:t>
       </w:r>
       <w:r>
         <w:rPr>
@@ -16216,7 +15858,6 @@
         <w:t>endswith</w:t>
       </w:r>
       <w:proofErr w:type="spellEnd"/>
-      <w:proofErr w:type="gramEnd"/>
       <w:r>
         <w:rPr>
           <w:rFonts w:asciiTheme="minorHAnsi" w:eastAsia="Times New Roman" w:hAnsiTheme="minorHAnsi" w:cstheme="minorHAnsi"/>
@@ -16500,7 +16141,6 @@
         <w:t xml:space="preserve"> </w:t>
       </w:r>
       <w:proofErr w:type="spellStart"/>
-      <w:proofErr w:type="gramStart"/>
       <w:r>
         <w:rPr>
           <w:rFonts w:asciiTheme="minorHAnsi" w:eastAsia="Times New Roman" w:hAnsiTheme="minorHAnsi" w:cstheme="minorHAnsi"/>
@@ -16529,7 +16169,6 @@
         <w:t>(</w:t>
       </w:r>
       <w:proofErr w:type="spellStart"/>
-      <w:proofErr w:type="gramEnd"/>
       <w:r>
         <w:rPr>
           <w:rFonts w:asciiTheme="minorHAnsi" w:eastAsia="Times New Roman" w:hAnsiTheme="minorHAnsi" w:cstheme="minorHAnsi"/>
@@ -16745,7 +16384,6 @@
         </w:rPr>
         <w:t>.</w:t>
       </w:r>
-      <w:proofErr w:type="gramStart"/>
       <w:r>
         <w:rPr>
           <w:rFonts w:asciiTheme="minorHAnsi" w:eastAsia="Times New Roman" w:hAnsiTheme="minorHAnsi" w:cstheme="minorHAnsi"/>
@@ -16811,7 +16449,6 @@
         <w:t>addItem</w:t>
       </w:r>
       <w:proofErr w:type="spellEnd"/>
-      <w:proofErr w:type="gramEnd"/>
       <w:r>
         <w:rPr>
           <w:rFonts w:asciiTheme="minorHAnsi" w:eastAsia="Times New Roman" w:hAnsiTheme="minorHAnsi" w:cstheme="minorHAnsi"/>
@@ -17015,7 +16652,6 @@
         <w:t xml:space="preserve"> </w:t>
       </w:r>
       <w:proofErr w:type="spellStart"/>
-      <w:proofErr w:type="gramStart"/>
       <w:r>
         <w:rPr>
           <w:rFonts w:asciiTheme="minorHAnsi" w:eastAsia="Times New Roman" w:hAnsiTheme="minorHAnsi" w:cstheme="minorHAnsi"/>
@@ -17041,22 +16677,7 @@
           <w:lang w:val="en-US" w:eastAsia="ru-RU"/>
           <w14:ligatures w14:val="none"/>
         </w:rPr>
-        <w:t>(</w:t>
-      </w:r>
-      <w:proofErr w:type="gramEnd"/>
-      <w:r>
-        <w:rPr>
-          <w:rFonts w:asciiTheme="minorHAnsi" w:eastAsia="Times New Roman" w:hAnsiTheme="minorHAnsi" w:cstheme="minorHAnsi"/>
-          <w:b/>
-          <w:bCs/>
-          <w:color w:val="000080"/>
-          <w:kern w:val="0"/>
-          <w:sz w:val="20"/>
-          <w:szCs w:val="20"/>
-          <w:lang w:val="en-US" w:eastAsia="ru-RU"/>
-          <w14:ligatures w14:val="none"/>
-        </w:rPr>
-        <w:t>)</w:t>
+        <w:t>()</w:t>
       </w:r>
     </w:p>
     <w:p>
@@ -17110,20 +16731,7 @@
           <w:lang w:val="en-US" w:eastAsia="ru-RU"/>
           <w14:ligatures w14:val="none"/>
         </w:rPr>
-        <w:t>error_</w:t>
-      </w:r>
-      <w:proofErr w:type="gramStart"/>
-      <w:r>
-        <w:rPr>
-          <w:rFonts w:asciiTheme="minorHAnsi" w:eastAsia="Times New Roman" w:hAnsiTheme="minorHAnsi" w:cstheme="minorHAnsi"/>
-          <w:color w:val="000000"/>
-          <w:kern w:val="0"/>
-          <w:sz w:val="20"/>
-          <w:szCs w:val="20"/>
-          <w:lang w:val="en-US" w:eastAsia="ru-RU"/>
-          <w14:ligatures w14:val="none"/>
-        </w:rPr>
-        <w:t>message</w:t>
+        <w:t>error_message</w:t>
       </w:r>
       <w:r>
         <w:rPr>
@@ -17152,7 +16760,6 @@
         <w:t>setIcon</w:t>
       </w:r>
       <w:proofErr w:type="spellEnd"/>
-      <w:proofErr w:type="gramEnd"/>
       <w:r>
         <w:rPr>
           <w:rFonts w:asciiTheme="minorHAnsi" w:eastAsia="Times New Roman" w:hAnsiTheme="minorHAnsi" w:cstheme="minorHAnsi"/>
@@ -17275,20 +16882,7 @@
           <w:lang w:val="en-US" w:eastAsia="ru-RU"/>
           <w14:ligatures w14:val="none"/>
         </w:rPr>
-        <w:t>error_</w:t>
-      </w:r>
-      <w:proofErr w:type="gramStart"/>
-      <w:r>
-        <w:rPr>
-          <w:rFonts w:asciiTheme="minorHAnsi" w:eastAsia="Times New Roman" w:hAnsiTheme="minorHAnsi" w:cstheme="minorHAnsi"/>
-          <w:color w:val="000000"/>
-          <w:kern w:val="0"/>
-          <w:sz w:val="20"/>
-          <w:szCs w:val="20"/>
-          <w:lang w:val="en-US" w:eastAsia="ru-RU"/>
-          <w14:ligatures w14:val="none"/>
-        </w:rPr>
-        <w:t>message</w:t>
+        <w:t>error_message</w:t>
       </w:r>
       <w:r>
         <w:rPr>
@@ -17317,7 +16911,6 @@
         <w:t>setWindowTitle</w:t>
       </w:r>
       <w:proofErr w:type="spellEnd"/>
-      <w:proofErr w:type="gramEnd"/>
       <w:r>
         <w:rPr>
           <w:rFonts w:asciiTheme="minorHAnsi" w:eastAsia="Times New Roman" w:hAnsiTheme="minorHAnsi" w:cstheme="minorHAnsi"/>
@@ -17434,20 +17027,7 @@
           <w:lang w:val="en-US" w:eastAsia="ru-RU"/>
           <w14:ligatures w14:val="none"/>
         </w:rPr>
-        <w:t>error_</w:t>
-      </w:r>
-      <w:proofErr w:type="gramStart"/>
-      <w:r>
-        <w:rPr>
-          <w:rFonts w:asciiTheme="minorHAnsi" w:eastAsia="Times New Roman" w:hAnsiTheme="minorHAnsi" w:cstheme="minorHAnsi"/>
-          <w:color w:val="000000"/>
-          <w:kern w:val="0"/>
-          <w:sz w:val="20"/>
-          <w:szCs w:val="20"/>
-          <w:lang w:val="en-US" w:eastAsia="ru-RU"/>
-          <w14:ligatures w14:val="none"/>
-        </w:rPr>
-        <w:t>message</w:t>
+        <w:t>error_message</w:t>
       </w:r>
       <w:r>
         <w:rPr>
@@ -17476,7 +17056,6 @@
         <w:t>setText</w:t>
       </w:r>
       <w:proofErr w:type="spellEnd"/>
-      <w:proofErr w:type="gramEnd"/>
       <w:r>
         <w:rPr>
           <w:rFonts w:asciiTheme="minorHAnsi" w:eastAsia="Times New Roman" w:hAnsiTheme="minorHAnsi" w:cstheme="minorHAnsi"/>
@@ -17636,20 +17215,7 @@
           <w:lang w:val="en-US" w:eastAsia="ru-RU"/>
           <w14:ligatures w14:val="none"/>
         </w:rPr>
-        <w:t>error_</w:t>
-      </w:r>
-      <w:proofErr w:type="gramStart"/>
-      <w:r>
-        <w:rPr>
-          <w:rFonts w:asciiTheme="minorHAnsi" w:eastAsia="Times New Roman" w:hAnsiTheme="minorHAnsi" w:cstheme="minorHAnsi"/>
-          <w:color w:val="000000"/>
-          <w:kern w:val="0"/>
-          <w:sz w:val="20"/>
-          <w:szCs w:val="20"/>
-          <w:lang w:val="en-US" w:eastAsia="ru-RU"/>
-          <w14:ligatures w14:val="none"/>
-        </w:rPr>
-        <w:t>message</w:t>
+        <w:t>error_message</w:t>
       </w:r>
       <w:r>
         <w:rPr>
@@ -17678,7 +17244,6 @@
         <w:t>exec</w:t>
       </w:r>
       <w:proofErr w:type="spellEnd"/>
-      <w:proofErr w:type="gramEnd"/>
       <w:r>
         <w:rPr>
           <w:rFonts w:asciiTheme="minorHAnsi" w:eastAsia="Times New Roman" w:hAnsiTheme="minorHAnsi" w:cstheme="minorHAnsi"/>
@@ -17988,7 +17553,6 @@
         <w:t xml:space="preserve"> </w:t>
       </w:r>
       <w:proofErr w:type="spellStart"/>
-      <w:proofErr w:type="gramStart"/>
       <w:r>
         <w:rPr>
           <w:rFonts w:asciiTheme="minorHAnsi" w:eastAsia="Times New Roman" w:hAnsiTheme="minorHAnsi" w:cstheme="minorHAnsi"/>
@@ -18025,20 +17589,7 @@
           <w:lang w:val="en-US" w:eastAsia="ru-RU"/>
           <w14:ligatures w14:val="none"/>
         </w:rPr>
-        <w:t>file</w:t>
-      </w:r>
-      <w:proofErr w:type="gramEnd"/>
-      <w:r>
-        <w:rPr>
-          <w:rFonts w:asciiTheme="minorHAnsi" w:eastAsia="Times New Roman" w:hAnsiTheme="minorHAnsi" w:cstheme="minorHAnsi"/>
-          <w:color w:val="000000"/>
-          <w:kern w:val="0"/>
-          <w:sz w:val="20"/>
-          <w:szCs w:val="20"/>
-          <w:lang w:val="en-US" w:eastAsia="ru-RU"/>
-          <w14:ligatures w14:val="none"/>
-        </w:rPr>
-        <w:t>_names</w:t>
+        <w:t>file_names</w:t>
       </w:r>
       <w:proofErr w:type="spellEnd"/>
       <w:r>
@@ -18491,7 +18042,6 @@
         </w:rPr>
         <w:t>.</w:t>
       </w:r>
-      <w:proofErr w:type="gramStart"/>
       <w:r>
         <w:rPr>
           <w:rFonts w:asciiTheme="minorHAnsi" w:eastAsia="Times New Roman" w:hAnsiTheme="minorHAnsi" w:cstheme="minorHAnsi"/>
@@ -18528,20 +18078,7 @@
           <w:lang w:val="en-US" w:eastAsia="ru-RU"/>
           <w14:ligatures w14:val="none"/>
         </w:rPr>
-        <w:t>GOST</w:t>
-      </w:r>
-      <w:proofErr w:type="gramEnd"/>
-      <w:r>
-        <w:rPr>
-          <w:rFonts w:asciiTheme="minorHAnsi" w:eastAsia="Times New Roman" w:hAnsiTheme="minorHAnsi" w:cstheme="minorHAnsi"/>
-          <w:color w:val="000000"/>
-          <w:kern w:val="0"/>
-          <w:sz w:val="20"/>
-          <w:szCs w:val="20"/>
-          <w:lang w:val="en-US" w:eastAsia="ru-RU"/>
-          <w14:ligatures w14:val="none"/>
-        </w:rPr>
-        <w:t>_comboBox</w:t>
+        <w:t>GOST_comboBox</w:t>
       </w:r>
       <w:r>
         <w:rPr>
@@ -18768,20 +18305,7 @@
           <w:lang w:val="en-US" w:eastAsia="ru-RU"/>
           <w14:ligatures w14:val="none"/>
         </w:rPr>
-        <w:t xml:space="preserve">                     </w:t>
-      </w:r>
-      <w:proofErr w:type="gramStart"/>
-      <w:r>
-        <w:rPr>
-          <w:rFonts w:asciiTheme="minorHAnsi" w:eastAsia="Times New Roman" w:hAnsiTheme="minorHAnsi" w:cstheme="minorHAnsi"/>
-          <w:color w:val="000000"/>
-          <w:kern w:val="0"/>
-          <w:sz w:val="20"/>
-          <w:szCs w:val="20"/>
-          <w:lang w:val="en-US" w:eastAsia="ru-RU"/>
-          <w14:ligatures w14:val="none"/>
-        </w:rPr>
-        <w:t>self</w:t>
+        <w:t xml:space="preserve">                     self</w:t>
       </w:r>
       <w:r>
         <w:rPr>
@@ -18807,20 +18331,7 @@
           <w:lang w:val="en-US" w:eastAsia="ru-RU"/>
           <w14:ligatures w14:val="none"/>
         </w:rPr>
-        <w:t>apply</w:t>
-      </w:r>
-      <w:proofErr w:type="gramEnd"/>
-      <w:r>
-        <w:rPr>
-          <w:rFonts w:asciiTheme="minorHAnsi" w:eastAsia="Times New Roman" w:hAnsiTheme="minorHAnsi" w:cstheme="minorHAnsi"/>
-          <w:color w:val="000000"/>
-          <w:kern w:val="0"/>
-          <w:sz w:val="20"/>
-          <w:szCs w:val="20"/>
-          <w:lang w:val="en-US" w:eastAsia="ru-RU"/>
-          <w14:ligatures w14:val="none"/>
-        </w:rPr>
-        <w:t>_gost_7_32_properties</w:t>
+        <w:t>apply_gost_7_32_properties</w:t>
       </w:r>
       <w:r>
         <w:rPr>
@@ -18973,7 +18484,6 @@
         <w:t xml:space="preserve">                     </w:t>
       </w:r>
       <w:proofErr w:type="spellStart"/>
-      <w:proofErr w:type="gramStart"/>
       <w:r>
         <w:rPr>
           <w:rFonts w:asciiTheme="minorHAnsi" w:eastAsia="Times New Roman" w:hAnsiTheme="minorHAnsi" w:cstheme="minorHAnsi"/>
@@ -19010,20 +18520,7 @@
           <w:lang w:val="en-US" w:eastAsia="ru-RU"/>
           <w14:ligatures w14:val="none"/>
         </w:rPr>
-        <w:t>show</w:t>
-      </w:r>
-      <w:proofErr w:type="gramEnd"/>
-      <w:r>
-        <w:rPr>
-          <w:rFonts w:asciiTheme="minorHAnsi" w:eastAsia="Times New Roman" w:hAnsiTheme="minorHAnsi" w:cstheme="minorHAnsi"/>
-          <w:color w:val="000000"/>
-          <w:kern w:val="0"/>
-          <w:sz w:val="20"/>
-          <w:szCs w:val="20"/>
-          <w:lang w:val="en-US" w:eastAsia="ru-RU"/>
-          <w14:ligatures w14:val="none"/>
-        </w:rPr>
-        <w:t>_not_implemented_message</w:t>
+        <w:t>show_not_implemented_message</w:t>
       </w:r>
       <w:proofErr w:type="spellEnd"/>
       <w:r>
@@ -19175,7 +18672,6 @@
         <w:t xml:space="preserve"> </w:t>
       </w:r>
       <w:proofErr w:type="spellStart"/>
-      <w:proofErr w:type="gramStart"/>
       <w:r>
         <w:rPr>
           <w:rFonts w:asciiTheme="minorHAnsi" w:eastAsia="Times New Roman" w:hAnsiTheme="minorHAnsi" w:cstheme="minorHAnsi"/>
@@ -19214,7 +18710,6 @@
         </w:rPr>
         <w:t>path</w:t>
       </w:r>
-      <w:proofErr w:type="gramEnd"/>
       <w:r>
         <w:rPr>
           <w:rFonts w:asciiTheme="minorHAnsi" w:eastAsia="Times New Roman" w:hAnsiTheme="minorHAnsi" w:cstheme="minorHAnsi"/>
@@ -19388,20 +18883,7 @@
           <w:lang w:val="en-US" w:eastAsia="ru-RU"/>
           <w14:ligatures w14:val="none"/>
         </w:rPr>
-        <w:t>original_file_</w:t>
-      </w:r>
-      <w:proofErr w:type="gramStart"/>
-      <w:r>
-        <w:rPr>
-          <w:rFonts w:asciiTheme="minorHAnsi" w:eastAsia="Times New Roman" w:hAnsiTheme="minorHAnsi" w:cstheme="minorHAnsi"/>
-          <w:color w:val="000000"/>
-          <w:kern w:val="0"/>
-          <w:sz w:val="20"/>
-          <w:szCs w:val="20"/>
-          <w:lang w:val="en-US" w:eastAsia="ru-RU"/>
-          <w14:ligatures w14:val="none"/>
-        </w:rPr>
-        <w:t>name</w:t>
+        <w:t>original_file_name</w:t>
       </w:r>
       <w:r>
         <w:rPr>
@@ -19430,7 +18912,6 @@
         <w:t>replace</w:t>
       </w:r>
       <w:proofErr w:type="spellEnd"/>
-      <w:proofErr w:type="gramEnd"/>
       <w:r>
         <w:rPr>
           <w:rFonts w:asciiTheme="minorHAnsi" w:eastAsia="Times New Roman" w:hAnsiTheme="minorHAnsi" w:cstheme="minorHAnsi"/>
@@ -19644,7 +19125,6 @@
         <w:t xml:space="preserve"> </w:t>
       </w:r>
       <w:proofErr w:type="spellStart"/>
-      <w:proofErr w:type="gramStart"/>
       <w:r>
         <w:rPr>
           <w:rFonts w:asciiTheme="minorHAnsi" w:eastAsia="Times New Roman" w:hAnsiTheme="minorHAnsi" w:cstheme="minorHAnsi"/>
@@ -19670,22 +19150,7 @@
           <w:lang w:val="en-US" w:eastAsia="ru-RU"/>
           <w14:ligatures w14:val="none"/>
         </w:rPr>
-        <w:t>(</w:t>
-      </w:r>
-      <w:proofErr w:type="gramEnd"/>
-      <w:r>
-        <w:rPr>
-          <w:rFonts w:asciiTheme="minorHAnsi" w:eastAsia="Times New Roman" w:hAnsiTheme="minorHAnsi" w:cstheme="minorHAnsi"/>
-          <w:b/>
-          <w:bCs/>
-          <w:color w:val="000080"/>
-          <w:kern w:val="0"/>
-          <w:sz w:val="20"/>
-          <w:szCs w:val="20"/>
-          <w:lang w:val="en-US" w:eastAsia="ru-RU"/>
-          <w14:ligatures w14:val="none"/>
-        </w:rPr>
-        <w:t>)</w:t>
+        <w:t>()</w:t>
       </w:r>
     </w:p>
     <w:p>
@@ -19740,20 +19205,7 @@
           <w:lang w:val="en-US" w:eastAsia="ru-RU"/>
           <w14:ligatures w14:val="none"/>
         </w:rPr>
-        <w:t>save_</w:t>
-      </w:r>
-      <w:proofErr w:type="gramStart"/>
-      <w:r>
-        <w:rPr>
-          <w:rFonts w:asciiTheme="minorHAnsi" w:eastAsia="Times New Roman" w:hAnsiTheme="minorHAnsi" w:cstheme="minorHAnsi"/>
-          <w:color w:val="000000"/>
-          <w:kern w:val="0"/>
-          <w:sz w:val="20"/>
-          <w:szCs w:val="20"/>
-          <w:lang w:val="en-US" w:eastAsia="ru-RU"/>
-          <w14:ligatures w14:val="none"/>
-        </w:rPr>
-        <w:t>dialog</w:t>
+        <w:t>save_dialog</w:t>
       </w:r>
       <w:r>
         <w:rPr>
@@ -19782,7 +19234,6 @@
         <w:t>setAcceptMode</w:t>
       </w:r>
       <w:proofErr w:type="spellEnd"/>
-      <w:proofErr w:type="gramEnd"/>
       <w:r>
         <w:rPr>
           <w:rFonts w:asciiTheme="minorHAnsi" w:eastAsia="Times New Roman" w:hAnsiTheme="minorHAnsi" w:cstheme="minorHAnsi"/>
@@ -19903,20 +19354,7 @@
           <w:lang w:val="en-US" w:eastAsia="ru-RU"/>
           <w14:ligatures w14:val="none"/>
         </w:rPr>
-        <w:t>save_</w:t>
-      </w:r>
-      <w:proofErr w:type="gramStart"/>
-      <w:r>
-        <w:rPr>
-          <w:rFonts w:asciiTheme="minorHAnsi" w:eastAsia="Times New Roman" w:hAnsiTheme="minorHAnsi" w:cstheme="minorHAnsi"/>
-          <w:color w:val="000000"/>
-          <w:kern w:val="0"/>
-          <w:sz w:val="20"/>
-          <w:szCs w:val="20"/>
-          <w:lang w:val="en-US" w:eastAsia="ru-RU"/>
-          <w14:ligatures w14:val="none"/>
-        </w:rPr>
-        <w:t>dialog</w:t>
+        <w:t>save_dialog</w:t>
       </w:r>
       <w:r>
         <w:rPr>
@@ -19945,7 +19383,6 @@
         <w:t>setDefaultSuffix</w:t>
       </w:r>
       <w:proofErr w:type="spellEnd"/>
-      <w:proofErr w:type="gramEnd"/>
       <w:r>
         <w:rPr>
           <w:rFonts w:asciiTheme="minorHAnsi" w:eastAsia="Times New Roman" w:hAnsiTheme="minorHAnsi" w:cstheme="minorHAnsi"/>
@@ -20038,20 +19475,7 @@
           <w:lang w:val="en-US" w:eastAsia="ru-RU"/>
           <w14:ligatures w14:val="none"/>
         </w:rPr>
-        <w:t>save_</w:t>
-      </w:r>
-      <w:proofErr w:type="gramStart"/>
-      <w:r>
-        <w:rPr>
-          <w:rFonts w:asciiTheme="minorHAnsi" w:eastAsia="Times New Roman" w:hAnsiTheme="minorHAnsi" w:cstheme="minorHAnsi"/>
-          <w:color w:val="000000"/>
-          <w:kern w:val="0"/>
-          <w:sz w:val="20"/>
-          <w:szCs w:val="20"/>
-          <w:lang w:val="en-US" w:eastAsia="ru-RU"/>
-          <w14:ligatures w14:val="none"/>
-        </w:rPr>
-        <w:t>dialog</w:t>
+        <w:t>save_dialog</w:t>
       </w:r>
       <w:r>
         <w:rPr>
@@ -20080,7 +19504,6 @@
         <w:t>setDirectory</w:t>
       </w:r>
       <w:proofErr w:type="spellEnd"/>
-      <w:proofErr w:type="gramEnd"/>
       <w:r>
         <w:rPr>
           <w:rFonts w:asciiTheme="minorHAnsi" w:eastAsia="Times New Roman" w:hAnsiTheme="minorHAnsi" w:cstheme="minorHAnsi"/>
@@ -20341,20 +19764,7 @@
           <w:lang w:val="en-US" w:eastAsia="ru-RU"/>
           <w14:ligatures w14:val="none"/>
         </w:rPr>
-        <w:t>save_</w:t>
-      </w:r>
-      <w:proofErr w:type="gramStart"/>
-      <w:r>
-        <w:rPr>
-          <w:rFonts w:asciiTheme="minorHAnsi" w:eastAsia="Times New Roman" w:hAnsiTheme="minorHAnsi" w:cstheme="minorHAnsi"/>
-          <w:color w:val="000000"/>
-          <w:kern w:val="0"/>
-          <w:sz w:val="20"/>
-          <w:szCs w:val="20"/>
-          <w:lang w:val="en-US" w:eastAsia="ru-RU"/>
-          <w14:ligatures w14:val="none"/>
-        </w:rPr>
-        <w:t>dialog</w:t>
+        <w:t>save_dialog</w:t>
       </w:r>
       <w:r>
         <w:rPr>
@@ -20383,7 +19793,6 @@
         <w:t>selectFile</w:t>
       </w:r>
       <w:proofErr w:type="spellEnd"/>
-      <w:proofErr w:type="gramEnd"/>
       <w:r>
         <w:rPr>
           <w:rFonts w:asciiTheme="minorHAnsi" w:eastAsia="Times New Roman" w:hAnsiTheme="minorHAnsi" w:cstheme="minorHAnsi"/>
@@ -20478,20 +19887,7 @@
           <w:lang w:val="en-US" w:eastAsia="ru-RU"/>
           <w14:ligatures w14:val="none"/>
         </w:rPr>
-        <w:t>save_</w:t>
-      </w:r>
-      <w:proofErr w:type="gramStart"/>
-      <w:r>
-        <w:rPr>
-          <w:rFonts w:asciiTheme="minorHAnsi" w:eastAsia="Times New Roman" w:hAnsiTheme="minorHAnsi" w:cstheme="minorHAnsi"/>
-          <w:color w:val="000000"/>
-          <w:kern w:val="0"/>
-          <w:sz w:val="20"/>
-          <w:szCs w:val="20"/>
-          <w:lang w:val="en-US" w:eastAsia="ru-RU"/>
-          <w14:ligatures w14:val="none"/>
-        </w:rPr>
-        <w:t>dialog</w:t>
+        <w:t>save_dialog</w:t>
       </w:r>
       <w:r>
         <w:rPr>
@@ -20520,7 +19916,6 @@
         <w:t>setNameFilter</w:t>
       </w:r>
       <w:proofErr w:type="spellEnd"/>
-      <w:proofErr w:type="gramEnd"/>
       <w:r>
         <w:rPr>
           <w:rFonts w:asciiTheme="minorHAnsi" w:eastAsia="Times New Roman" w:hAnsiTheme="minorHAnsi" w:cstheme="minorHAnsi"/>
@@ -20613,49 +20008,35 @@
           <w:lang w:eastAsia="ru-RU"/>
           <w14:ligatures w14:val="none"/>
         </w:rPr>
-        <w:t>save_</w:t>
-      </w:r>
-      <w:proofErr w:type="gramStart"/>
-      <w:r>
-        <w:rPr>
-          <w:rFonts w:asciiTheme="minorHAnsi" w:eastAsia="Times New Roman" w:hAnsiTheme="minorHAnsi" w:cstheme="minorHAnsi"/>
-          <w:color w:val="000000"/>
+        <w:t>save_dialog</w:t>
+      </w:r>
+      <w:r>
+        <w:rPr>
+          <w:rFonts w:asciiTheme="minorHAnsi" w:eastAsia="Times New Roman" w:hAnsiTheme="minorHAnsi" w:cstheme="minorHAnsi"/>
+          <w:b/>
+          <w:bCs/>
+          <w:color w:val="000080"/>
           <w:kern w:val="0"/>
           <w:sz w:val="20"/>
           <w:szCs w:val="20"/>
           <w:lang w:eastAsia="ru-RU"/>
           <w14:ligatures w14:val="none"/>
         </w:rPr>
-        <w:t>dialog</w:t>
-      </w:r>
-      <w:r>
-        <w:rPr>
-          <w:rFonts w:asciiTheme="minorHAnsi" w:eastAsia="Times New Roman" w:hAnsiTheme="minorHAnsi" w:cstheme="minorHAnsi"/>
-          <w:b/>
-          <w:bCs/>
-          <w:color w:val="000080"/>
+        <w:t>.</w:t>
+      </w:r>
+      <w:r>
+        <w:rPr>
+          <w:rFonts w:asciiTheme="minorHAnsi" w:eastAsia="Times New Roman" w:hAnsiTheme="minorHAnsi" w:cstheme="minorHAnsi"/>
+          <w:color w:val="000000"/>
           <w:kern w:val="0"/>
           <w:sz w:val="20"/>
           <w:szCs w:val="20"/>
           <w:lang w:eastAsia="ru-RU"/>
           <w14:ligatures w14:val="none"/>
         </w:rPr>
-        <w:t>.</w:t>
-      </w:r>
-      <w:r>
-        <w:rPr>
-          <w:rFonts w:asciiTheme="minorHAnsi" w:eastAsia="Times New Roman" w:hAnsiTheme="minorHAnsi" w:cstheme="minorHAnsi"/>
-          <w:color w:val="000000"/>
-          <w:kern w:val="0"/>
-          <w:sz w:val="20"/>
-          <w:szCs w:val="20"/>
-          <w:lang w:eastAsia="ru-RU"/>
-          <w14:ligatures w14:val="none"/>
-        </w:rPr>
         <w:t>setWindowTitle</w:t>
       </w:r>
       <w:proofErr w:type="spellEnd"/>
-      <w:proofErr w:type="gramEnd"/>
       <w:r>
         <w:rPr>
           <w:rFonts w:asciiTheme="minorHAnsi" w:eastAsia="Times New Roman" w:hAnsiTheme="minorHAnsi" w:cstheme="minorHAnsi"/>
@@ -20774,20 +20155,7 @@
           <w:lang w:val="en-US" w:eastAsia="ru-RU"/>
           <w14:ligatures w14:val="none"/>
         </w:rPr>
-        <w:t>save_</w:t>
-      </w:r>
-      <w:proofErr w:type="gramStart"/>
-      <w:r>
-        <w:rPr>
-          <w:rFonts w:asciiTheme="minorHAnsi" w:eastAsia="Times New Roman" w:hAnsiTheme="minorHAnsi" w:cstheme="minorHAnsi"/>
-          <w:color w:val="000000"/>
-          <w:kern w:val="0"/>
-          <w:sz w:val="20"/>
-          <w:szCs w:val="20"/>
-          <w:lang w:val="en-US" w:eastAsia="ru-RU"/>
-          <w14:ligatures w14:val="none"/>
-        </w:rPr>
-        <w:t>dialog</w:t>
+        <w:t>save_dialog</w:t>
       </w:r>
       <w:r>
         <w:rPr>
@@ -20816,7 +20184,6 @@
         <w:t>exec</w:t>
       </w:r>
       <w:proofErr w:type="spellEnd"/>
-      <w:proofErr w:type="gramEnd"/>
       <w:r>
         <w:rPr>
           <w:rFonts w:asciiTheme="minorHAnsi" w:eastAsia="Times New Roman" w:hAnsiTheme="minorHAnsi" w:cstheme="minorHAnsi"/>
@@ -20947,20 +20314,7 @@
           <w:lang w:val="en-US" w:eastAsia="ru-RU"/>
           <w14:ligatures w14:val="none"/>
         </w:rPr>
-        <w:t>save_</w:t>
-      </w:r>
-      <w:proofErr w:type="gramStart"/>
-      <w:r>
-        <w:rPr>
-          <w:rFonts w:asciiTheme="minorHAnsi" w:eastAsia="Times New Roman" w:hAnsiTheme="minorHAnsi" w:cstheme="minorHAnsi"/>
-          <w:color w:val="000000"/>
-          <w:kern w:val="0"/>
-          <w:sz w:val="20"/>
-          <w:szCs w:val="20"/>
-          <w:lang w:val="en-US" w:eastAsia="ru-RU"/>
-          <w14:ligatures w14:val="none"/>
-        </w:rPr>
-        <w:t>dialog</w:t>
+        <w:t>save_dialog</w:t>
       </w:r>
       <w:r>
         <w:rPr>
@@ -20989,7 +20343,6 @@
         <w:t>selectedFiles</w:t>
       </w:r>
       <w:proofErr w:type="spellEnd"/>
-      <w:proofErr w:type="gramEnd"/>
       <w:r>
         <w:rPr>
           <w:rFonts w:asciiTheme="minorHAnsi" w:eastAsia="Times New Roman" w:hAnsiTheme="minorHAnsi" w:cstheme="minorHAnsi"/>
@@ -21072,7 +20425,6 @@
         <w:t xml:space="preserve">                     </w:t>
       </w:r>
       <w:proofErr w:type="spellStart"/>
-      <w:proofErr w:type="gramStart"/>
       <w:r>
         <w:rPr>
           <w:rFonts w:asciiTheme="minorHAnsi" w:eastAsia="Times New Roman" w:hAnsiTheme="minorHAnsi" w:cstheme="minorHAnsi"/>
@@ -21112,7 +20464,6 @@
         <w:t>save</w:t>
       </w:r>
       <w:proofErr w:type="spellEnd"/>
-      <w:proofErr w:type="gramEnd"/>
       <w:r>
         <w:rPr>
           <w:rFonts w:asciiTheme="minorHAnsi" w:eastAsia="Times New Roman" w:hAnsiTheme="minorHAnsi" w:cstheme="minorHAnsi"/>
@@ -21249,7 +20600,6 @@
         <w:t xml:space="preserve"> </w:t>
       </w:r>
       <w:proofErr w:type="spellStart"/>
-      <w:proofErr w:type="gramStart"/>
       <w:r>
         <w:rPr>
           <w:rFonts w:asciiTheme="minorHAnsi" w:eastAsia="Times New Roman" w:hAnsiTheme="minorHAnsi" w:cstheme="minorHAnsi"/>
@@ -21275,22 +20625,7 @@
           <w:lang w:val="en-US" w:eastAsia="ru-RU"/>
           <w14:ligatures w14:val="none"/>
         </w:rPr>
-        <w:t>(</w:t>
-      </w:r>
-      <w:proofErr w:type="gramEnd"/>
-      <w:r>
-        <w:rPr>
-          <w:rFonts w:asciiTheme="minorHAnsi" w:eastAsia="Times New Roman" w:hAnsiTheme="minorHAnsi" w:cstheme="minorHAnsi"/>
-          <w:b/>
-          <w:bCs/>
-          <w:color w:val="000080"/>
-          <w:kern w:val="0"/>
-          <w:sz w:val="20"/>
-          <w:szCs w:val="20"/>
-          <w:lang w:val="en-US" w:eastAsia="ru-RU"/>
-          <w14:ligatures w14:val="none"/>
-        </w:rPr>
-        <w:t>)</w:t>
+        <w:t>()</w:t>
       </w:r>
     </w:p>
     <w:p>
@@ -21344,20 +20679,7 @@
           <w:lang w:val="en-US" w:eastAsia="ru-RU"/>
           <w14:ligatures w14:val="none"/>
         </w:rPr>
-        <w:t>info_</w:t>
-      </w:r>
-      <w:proofErr w:type="gramStart"/>
-      <w:r>
-        <w:rPr>
-          <w:rFonts w:asciiTheme="minorHAnsi" w:eastAsia="Times New Roman" w:hAnsiTheme="minorHAnsi" w:cstheme="minorHAnsi"/>
-          <w:color w:val="000000"/>
-          <w:kern w:val="0"/>
-          <w:sz w:val="20"/>
-          <w:szCs w:val="20"/>
-          <w:lang w:val="en-US" w:eastAsia="ru-RU"/>
-          <w14:ligatures w14:val="none"/>
-        </w:rPr>
-        <w:t>message</w:t>
+        <w:t>info_message</w:t>
       </w:r>
       <w:r>
         <w:rPr>
@@ -21386,7 +20708,6 @@
         <w:t>setIcon</w:t>
       </w:r>
       <w:proofErr w:type="spellEnd"/>
-      <w:proofErr w:type="gramEnd"/>
       <w:r>
         <w:rPr>
           <w:rFonts w:asciiTheme="minorHAnsi" w:eastAsia="Times New Roman" w:hAnsiTheme="minorHAnsi" w:cstheme="minorHAnsi"/>
@@ -21507,20 +20828,7 @@
           <w:lang w:val="en-US" w:eastAsia="ru-RU"/>
           <w14:ligatures w14:val="none"/>
         </w:rPr>
-        <w:t>info_</w:t>
-      </w:r>
-      <w:proofErr w:type="gramStart"/>
-      <w:r>
-        <w:rPr>
-          <w:rFonts w:asciiTheme="minorHAnsi" w:eastAsia="Times New Roman" w:hAnsiTheme="minorHAnsi" w:cstheme="minorHAnsi"/>
-          <w:color w:val="000000"/>
-          <w:kern w:val="0"/>
-          <w:sz w:val="20"/>
-          <w:szCs w:val="20"/>
-          <w:lang w:val="en-US" w:eastAsia="ru-RU"/>
-          <w14:ligatures w14:val="none"/>
-        </w:rPr>
-        <w:t>message</w:t>
+        <w:t>info_message</w:t>
       </w:r>
       <w:r>
         <w:rPr>
@@ -21549,7 +20857,6 @@
         <w:t>setWindowTitle</w:t>
       </w:r>
       <w:proofErr w:type="spellEnd"/>
-      <w:proofErr w:type="gramEnd"/>
       <w:r>
         <w:rPr>
           <w:rFonts w:asciiTheme="minorHAnsi" w:eastAsia="Times New Roman" w:hAnsiTheme="minorHAnsi" w:cstheme="minorHAnsi"/>
@@ -21666,20 +20973,7 @@
           <w:lang w:val="en-US" w:eastAsia="ru-RU"/>
           <w14:ligatures w14:val="none"/>
         </w:rPr>
-        <w:t>info_</w:t>
-      </w:r>
-      <w:proofErr w:type="gramStart"/>
-      <w:r>
-        <w:rPr>
-          <w:rFonts w:asciiTheme="minorHAnsi" w:eastAsia="Times New Roman" w:hAnsiTheme="minorHAnsi" w:cstheme="minorHAnsi"/>
-          <w:color w:val="000000"/>
-          <w:kern w:val="0"/>
-          <w:sz w:val="20"/>
-          <w:szCs w:val="20"/>
-          <w:lang w:val="en-US" w:eastAsia="ru-RU"/>
-          <w14:ligatures w14:val="none"/>
-        </w:rPr>
-        <w:t>message</w:t>
+        <w:t>info_message</w:t>
       </w:r>
       <w:r>
         <w:rPr>
@@ -21708,7 +21002,6 @@
         <w:t>setText</w:t>
       </w:r>
       <w:proofErr w:type="spellEnd"/>
-      <w:proofErr w:type="gramEnd"/>
       <w:r>
         <w:rPr>
           <w:rFonts w:asciiTheme="minorHAnsi" w:eastAsia="Times New Roman" w:hAnsiTheme="minorHAnsi" w:cstheme="minorHAnsi"/>
@@ -21873,20 +21166,7 @@
           <w:lang w:val="en-US" w:eastAsia="ru-RU"/>
           <w14:ligatures w14:val="none"/>
         </w:rPr>
-        <w:t>info_</w:t>
-      </w:r>
-      <w:proofErr w:type="gramStart"/>
-      <w:r>
-        <w:rPr>
-          <w:rFonts w:asciiTheme="minorHAnsi" w:eastAsia="Times New Roman" w:hAnsiTheme="minorHAnsi" w:cstheme="minorHAnsi"/>
-          <w:color w:val="000000"/>
-          <w:kern w:val="0"/>
-          <w:sz w:val="20"/>
-          <w:szCs w:val="20"/>
-          <w:lang w:val="en-US" w:eastAsia="ru-RU"/>
-          <w14:ligatures w14:val="none"/>
-        </w:rPr>
-        <w:t>message</w:t>
+        <w:t>info_message</w:t>
       </w:r>
       <w:r>
         <w:rPr>
@@ -21915,7 +21195,6 @@
         <w:t>exec</w:t>
       </w:r>
       <w:proofErr w:type="spellEnd"/>
-      <w:proofErr w:type="gramEnd"/>
       <w:r>
         <w:rPr>
           <w:rFonts w:asciiTheme="minorHAnsi" w:eastAsia="Times New Roman" w:hAnsiTheme="minorHAnsi" w:cstheme="minorHAnsi"/>
@@ -22169,7 +21448,6 @@
         <w:t xml:space="preserve"> </w:t>
       </w:r>
       <w:proofErr w:type="spellStart"/>
-      <w:proofErr w:type="gramStart"/>
       <w:r>
         <w:rPr>
           <w:rFonts w:asciiTheme="minorHAnsi" w:eastAsia="Times New Roman" w:hAnsiTheme="minorHAnsi" w:cstheme="minorHAnsi"/>
@@ -22195,22 +21473,7 @@
           <w:lang w:val="en-US" w:eastAsia="ru-RU"/>
           <w14:ligatures w14:val="none"/>
         </w:rPr>
-        <w:t>(</w:t>
-      </w:r>
-      <w:proofErr w:type="gramEnd"/>
-      <w:r>
-        <w:rPr>
-          <w:rFonts w:asciiTheme="minorHAnsi" w:eastAsia="Times New Roman" w:hAnsiTheme="minorHAnsi" w:cstheme="minorHAnsi"/>
-          <w:b/>
-          <w:bCs/>
-          <w:color w:val="000080"/>
-          <w:kern w:val="0"/>
-          <w:sz w:val="20"/>
-          <w:szCs w:val="20"/>
-          <w:lang w:val="en-US" w:eastAsia="ru-RU"/>
-          <w14:ligatures w14:val="none"/>
-        </w:rPr>
-        <w:t>)</w:t>
+        <w:t>()</w:t>
       </w:r>
     </w:p>
     <w:p>
@@ -22265,20 +21528,7 @@
           <w:lang w:val="en-US" w:eastAsia="ru-RU"/>
           <w14:ligatures w14:val="none"/>
         </w:rPr>
-        <w:t>error_</w:t>
-      </w:r>
-      <w:proofErr w:type="gramStart"/>
-      <w:r>
-        <w:rPr>
-          <w:rFonts w:asciiTheme="minorHAnsi" w:eastAsia="Times New Roman" w:hAnsiTheme="minorHAnsi" w:cstheme="minorHAnsi"/>
-          <w:color w:val="000000"/>
-          <w:kern w:val="0"/>
-          <w:sz w:val="20"/>
-          <w:szCs w:val="20"/>
-          <w:lang w:val="en-US" w:eastAsia="ru-RU"/>
-          <w14:ligatures w14:val="none"/>
-        </w:rPr>
-        <w:t>message</w:t>
+        <w:t>error_message</w:t>
       </w:r>
       <w:r>
         <w:rPr>
@@ -22307,7 +21557,6 @@
         <w:t>setIcon</w:t>
       </w:r>
       <w:proofErr w:type="spellEnd"/>
-      <w:proofErr w:type="gramEnd"/>
       <w:r>
         <w:rPr>
           <w:rFonts w:asciiTheme="minorHAnsi" w:eastAsia="Times New Roman" w:hAnsiTheme="minorHAnsi" w:cstheme="minorHAnsi"/>
@@ -22430,20 +21679,7 @@
           <w:lang w:val="en-US" w:eastAsia="ru-RU"/>
           <w14:ligatures w14:val="none"/>
         </w:rPr>
-        <w:t>error_</w:t>
-      </w:r>
-      <w:proofErr w:type="gramStart"/>
-      <w:r>
-        <w:rPr>
-          <w:rFonts w:asciiTheme="minorHAnsi" w:eastAsia="Times New Roman" w:hAnsiTheme="minorHAnsi" w:cstheme="minorHAnsi"/>
-          <w:color w:val="000000"/>
-          <w:kern w:val="0"/>
-          <w:sz w:val="20"/>
-          <w:szCs w:val="20"/>
-          <w:lang w:val="en-US" w:eastAsia="ru-RU"/>
-          <w14:ligatures w14:val="none"/>
-        </w:rPr>
-        <w:t>message</w:t>
+        <w:t>error_message</w:t>
       </w:r>
       <w:r>
         <w:rPr>
@@ -22472,7 +21708,6 @@
         <w:t>setWindowTitle</w:t>
       </w:r>
       <w:proofErr w:type="spellEnd"/>
-      <w:proofErr w:type="gramEnd"/>
       <w:r>
         <w:rPr>
           <w:rFonts w:asciiTheme="minorHAnsi" w:eastAsia="Times New Roman" w:hAnsiTheme="minorHAnsi" w:cstheme="minorHAnsi"/>
@@ -22589,20 +21824,7 @@
           <w:lang w:val="en-US" w:eastAsia="ru-RU"/>
           <w14:ligatures w14:val="none"/>
         </w:rPr>
-        <w:t>error_</w:t>
-      </w:r>
-      <w:proofErr w:type="gramStart"/>
-      <w:r>
-        <w:rPr>
-          <w:rFonts w:asciiTheme="minorHAnsi" w:eastAsia="Times New Roman" w:hAnsiTheme="minorHAnsi" w:cstheme="minorHAnsi"/>
-          <w:color w:val="000000"/>
-          <w:kern w:val="0"/>
-          <w:sz w:val="20"/>
-          <w:szCs w:val="20"/>
-          <w:lang w:val="en-US" w:eastAsia="ru-RU"/>
-          <w14:ligatures w14:val="none"/>
-        </w:rPr>
-        <w:t>message</w:t>
+        <w:t>error_message</w:t>
       </w:r>
       <w:r>
         <w:rPr>
@@ -22631,7 +21853,6 @@
         <w:t>setText</w:t>
       </w:r>
       <w:proofErr w:type="spellEnd"/>
-      <w:proofErr w:type="gramEnd"/>
       <w:r>
         <w:rPr>
           <w:rFonts w:asciiTheme="minorHAnsi" w:eastAsia="Times New Roman" w:hAnsiTheme="minorHAnsi" w:cstheme="minorHAnsi"/>
@@ -22898,20 +22119,7 @@
           <w:lang w:val="en-US" w:eastAsia="ru-RU"/>
           <w14:ligatures w14:val="none"/>
         </w:rPr>
-        <w:t>error_</w:t>
-      </w:r>
-      <w:proofErr w:type="gramStart"/>
-      <w:r>
-        <w:rPr>
-          <w:rFonts w:asciiTheme="minorHAnsi" w:eastAsia="Times New Roman" w:hAnsiTheme="minorHAnsi" w:cstheme="minorHAnsi"/>
-          <w:color w:val="000000"/>
-          <w:kern w:val="0"/>
-          <w:sz w:val="20"/>
-          <w:szCs w:val="20"/>
-          <w:lang w:val="en-US" w:eastAsia="ru-RU"/>
-          <w14:ligatures w14:val="none"/>
-        </w:rPr>
-        <w:t>message</w:t>
+        <w:t>error_message</w:t>
       </w:r>
       <w:r>
         <w:rPr>
@@ -22940,7 +22148,6 @@
         <w:t>exec</w:t>
       </w:r>
       <w:proofErr w:type="spellEnd"/>
-      <w:proofErr w:type="gramEnd"/>
       <w:r>
         <w:rPr>
           <w:rFonts w:asciiTheme="minorHAnsi" w:eastAsia="Times New Roman" w:hAnsiTheme="minorHAnsi" w:cstheme="minorHAnsi"/>
@@ -23086,20 +22293,7 @@
           <w:lang w:val="en-US" w:eastAsia="ru-RU"/>
           <w14:ligatures w14:val="none"/>
         </w:rPr>
-        <w:t>get_file_</w:t>
-      </w:r>
-      <w:proofErr w:type="gramStart"/>
-      <w:r>
-        <w:rPr>
-          <w:rFonts w:asciiTheme="minorHAnsi" w:eastAsia="Times New Roman" w:hAnsiTheme="minorHAnsi" w:cstheme="minorHAnsi"/>
-          <w:color w:val="FF00FF"/>
-          <w:kern w:val="0"/>
-          <w:sz w:val="20"/>
-          <w:szCs w:val="20"/>
-          <w:lang w:val="en-US" w:eastAsia="ru-RU"/>
-          <w14:ligatures w14:val="none"/>
-        </w:rPr>
-        <w:t>icon</w:t>
+        <w:t>get_file_icon</w:t>
       </w:r>
       <w:proofErr w:type="spellEnd"/>
       <w:r>
@@ -23116,7 +22310,6 @@
         </w:rPr>
         <w:t>(</w:t>
       </w:r>
-      <w:proofErr w:type="gramEnd"/>
       <w:r>
         <w:rPr>
           <w:rFonts w:asciiTheme="minorHAnsi" w:eastAsia="Times New Roman" w:hAnsiTheme="minorHAnsi" w:cstheme="minorHAnsi"/>
@@ -23277,7 +22470,6 @@
         <w:t xml:space="preserve"> </w:t>
       </w:r>
       <w:proofErr w:type="spellStart"/>
-      <w:proofErr w:type="gramStart"/>
       <w:r>
         <w:rPr>
           <w:rFonts w:asciiTheme="minorHAnsi" w:eastAsia="Times New Roman" w:hAnsiTheme="minorHAnsi" w:cstheme="minorHAnsi"/>
@@ -23303,22 +22495,7 @@
           <w:lang w:val="en-US" w:eastAsia="ru-RU"/>
           <w14:ligatures w14:val="none"/>
         </w:rPr>
-        <w:t>(</w:t>
-      </w:r>
-      <w:proofErr w:type="gramEnd"/>
-      <w:r>
-        <w:rPr>
-          <w:rFonts w:asciiTheme="minorHAnsi" w:eastAsia="Times New Roman" w:hAnsiTheme="minorHAnsi" w:cstheme="minorHAnsi"/>
-          <w:b/>
-          <w:bCs/>
-          <w:color w:val="000080"/>
-          <w:kern w:val="0"/>
-          <w:sz w:val="20"/>
-          <w:szCs w:val="20"/>
-          <w:lang w:val="en-US" w:eastAsia="ru-RU"/>
-          <w14:ligatures w14:val="none"/>
-        </w:rPr>
-        <w:t>)</w:t>
+        <w:t>()</w:t>
       </w:r>
     </w:p>
     <w:p>
@@ -23547,20 +22724,7 @@
           <w:lang w:val="en-US" w:eastAsia="ru-RU"/>
           <w14:ligatures w14:val="none"/>
         </w:rPr>
-        <w:t>file_icon_</w:t>
-      </w:r>
-      <w:proofErr w:type="gramStart"/>
-      <w:r>
-        <w:rPr>
-          <w:rFonts w:asciiTheme="minorHAnsi" w:eastAsia="Times New Roman" w:hAnsiTheme="minorHAnsi" w:cstheme="minorHAnsi"/>
-          <w:color w:val="000000"/>
-          <w:kern w:val="0"/>
-          <w:sz w:val="20"/>
-          <w:szCs w:val="20"/>
-          <w:lang w:val="en-US" w:eastAsia="ru-RU"/>
-          <w14:ligatures w14:val="none"/>
-        </w:rPr>
-        <w:t>provider</w:t>
+        <w:t>file_icon_provider</w:t>
       </w:r>
       <w:r>
         <w:rPr>
@@ -23589,7 +22753,6 @@
         <w:t>icon</w:t>
       </w:r>
       <w:proofErr w:type="spellEnd"/>
-      <w:proofErr w:type="gramEnd"/>
       <w:r>
         <w:rPr>
           <w:rFonts w:asciiTheme="minorHAnsi" w:eastAsia="Times New Roman" w:hAnsiTheme="minorHAnsi" w:cstheme="minorHAnsi"/>
@@ -23818,20 +22981,7 @@
           <w:lang w:val="en-US" w:eastAsia="ru-RU"/>
           <w14:ligatures w14:val="none"/>
         </w:rPr>
-        <w:t>set_line_</w:t>
-      </w:r>
-      <w:proofErr w:type="gramStart"/>
-      <w:r>
-        <w:rPr>
-          <w:rFonts w:asciiTheme="minorHAnsi" w:eastAsia="Times New Roman" w:hAnsiTheme="minorHAnsi" w:cstheme="minorHAnsi"/>
-          <w:color w:val="FF00FF"/>
-          <w:kern w:val="0"/>
-          <w:sz w:val="20"/>
-          <w:szCs w:val="20"/>
-          <w:lang w:val="en-US" w:eastAsia="ru-RU"/>
-          <w14:ligatures w14:val="none"/>
-        </w:rPr>
-        <w:t>spacing</w:t>
+        <w:t>set_line_spacing</w:t>
       </w:r>
       <w:proofErr w:type="spellEnd"/>
       <w:r>
@@ -23848,7 +22998,6 @@
         </w:rPr>
         <w:t>(</w:t>
       </w:r>
-      <w:proofErr w:type="gramEnd"/>
       <w:r>
         <w:rPr>
           <w:rFonts w:asciiTheme="minorHAnsi" w:eastAsia="Times New Roman" w:hAnsiTheme="minorHAnsi" w:cstheme="minorHAnsi"/>
@@ -24021,7 +23170,6 @@
         <w:t xml:space="preserve"> </w:t>
       </w:r>
       <w:proofErr w:type="spellStart"/>
-      <w:proofErr w:type="gramStart"/>
       <w:r>
         <w:rPr>
           <w:rFonts w:asciiTheme="minorHAnsi" w:eastAsia="Times New Roman" w:hAnsiTheme="minorHAnsi" w:cstheme="minorHAnsi"/>
@@ -24061,7 +23209,6 @@
         <w:t>paragraphs</w:t>
       </w:r>
       <w:proofErr w:type="spellEnd"/>
-      <w:proofErr w:type="gramEnd"/>
       <w:r>
         <w:rPr>
           <w:rFonts w:asciiTheme="minorHAnsi" w:eastAsia="Times New Roman" w:hAnsiTheme="minorHAnsi" w:cstheme="minorHAnsi"/>
@@ -24118,7 +23265,6 @@
         <w:t xml:space="preserve">             </w:t>
       </w:r>
       <w:proofErr w:type="spellStart"/>
-      <w:proofErr w:type="gramStart"/>
       <w:r>
         <w:rPr>
           <w:rFonts w:asciiTheme="minorHAnsi" w:eastAsia="Times New Roman" w:hAnsiTheme="minorHAnsi" w:cstheme="minorHAnsi"/>
@@ -24155,20 +23301,7 @@
           <w:lang w:val="en-US" w:eastAsia="ru-RU"/>
           <w14:ligatures w14:val="none"/>
         </w:rPr>
-        <w:t>paragraph</w:t>
-      </w:r>
-      <w:proofErr w:type="gramEnd"/>
-      <w:r>
-        <w:rPr>
-          <w:rFonts w:asciiTheme="minorHAnsi" w:eastAsia="Times New Roman" w:hAnsiTheme="minorHAnsi" w:cstheme="minorHAnsi"/>
-          <w:color w:val="000000"/>
-          <w:kern w:val="0"/>
-          <w:sz w:val="20"/>
-          <w:szCs w:val="20"/>
-          <w:lang w:val="en-US" w:eastAsia="ru-RU"/>
-          <w14:ligatures w14:val="none"/>
-        </w:rPr>
-        <w:t>_format</w:t>
+        <w:t>paragraph_format</w:t>
       </w:r>
       <w:r>
         <w:rPr>
@@ -24303,7 +23436,6 @@
         <w:t xml:space="preserve">             </w:t>
       </w:r>
       <w:proofErr w:type="spellStart"/>
-      <w:proofErr w:type="gramStart"/>
       <w:r>
         <w:rPr>
           <w:rFonts w:asciiTheme="minorHAnsi" w:eastAsia="Times New Roman" w:hAnsiTheme="minorHAnsi" w:cstheme="minorHAnsi"/>
@@ -24340,20 +23472,7 @@
           <w:lang w:val="en-US" w:eastAsia="ru-RU"/>
           <w14:ligatures w14:val="none"/>
         </w:rPr>
-        <w:t>paragraph</w:t>
-      </w:r>
-      <w:proofErr w:type="gramEnd"/>
-      <w:r>
-        <w:rPr>
-          <w:rFonts w:asciiTheme="minorHAnsi" w:eastAsia="Times New Roman" w:hAnsiTheme="minorHAnsi" w:cstheme="minorHAnsi"/>
-          <w:color w:val="000000"/>
-          <w:kern w:val="0"/>
-          <w:sz w:val="20"/>
-          <w:szCs w:val="20"/>
-          <w:lang w:val="en-US" w:eastAsia="ru-RU"/>
-          <w14:ligatures w14:val="none"/>
-        </w:rPr>
-        <w:t>_format</w:t>
+        <w:t>paragraph_format</w:t>
       </w:r>
       <w:r>
         <w:rPr>
@@ -24540,20 +23659,7 @@
           <w:lang w:val="en-US" w:eastAsia="ru-RU"/>
           <w14:ligatures w14:val="none"/>
         </w:rPr>
-        <w:t>open_context_</w:t>
-      </w:r>
-      <w:proofErr w:type="gramStart"/>
-      <w:r>
-        <w:rPr>
-          <w:rFonts w:asciiTheme="minorHAnsi" w:eastAsia="Times New Roman" w:hAnsiTheme="minorHAnsi" w:cstheme="minorHAnsi"/>
-          <w:color w:val="FF00FF"/>
-          <w:kern w:val="0"/>
-          <w:sz w:val="20"/>
-          <w:szCs w:val="20"/>
-          <w:lang w:val="en-US" w:eastAsia="ru-RU"/>
-          <w14:ligatures w14:val="none"/>
-        </w:rPr>
-        <w:t>menu</w:t>
+        <w:t>open_context_menu</w:t>
       </w:r>
       <w:proofErr w:type="spellEnd"/>
       <w:r>
@@ -24570,7 +23676,6 @@
         </w:rPr>
         <w:t>(</w:t>
       </w:r>
-      <w:proofErr w:type="gramEnd"/>
       <w:r>
         <w:rPr>
           <w:rFonts w:asciiTheme="minorHAnsi" w:eastAsia="Times New Roman" w:hAnsiTheme="minorHAnsi" w:cstheme="minorHAnsi"/>
@@ -24797,7 +23902,6 @@
         </w:rPr>
         <w:t>.</w:t>
       </w:r>
-      <w:proofErr w:type="gramStart"/>
       <w:r>
         <w:rPr>
           <w:rFonts w:asciiTheme="minorHAnsi" w:eastAsia="Times New Roman" w:hAnsiTheme="minorHAnsi" w:cstheme="minorHAnsi"/>
@@ -24837,7 +23941,6 @@
         <w:t>listWidget</w:t>
       </w:r>
       <w:proofErr w:type="spellEnd"/>
-      <w:proofErr w:type="gramEnd"/>
       <w:r>
         <w:rPr>
           <w:rFonts w:asciiTheme="minorHAnsi" w:eastAsia="Times New Roman" w:hAnsiTheme="minorHAnsi" w:cstheme="minorHAnsi"/>
@@ -24956,20 +24059,7 @@
           <w:lang w:val="en-US" w:eastAsia="ru-RU"/>
           <w14:ligatures w14:val="none"/>
         </w:rPr>
-        <w:t>context_</w:t>
-      </w:r>
-      <w:proofErr w:type="gramStart"/>
-      <w:r>
-        <w:rPr>
-          <w:rFonts w:asciiTheme="minorHAnsi" w:eastAsia="Times New Roman" w:hAnsiTheme="minorHAnsi" w:cstheme="minorHAnsi"/>
-          <w:color w:val="000000"/>
-          <w:kern w:val="0"/>
-          <w:sz w:val="20"/>
-          <w:szCs w:val="20"/>
-          <w:lang w:val="en-US" w:eastAsia="ru-RU"/>
-          <w14:ligatures w14:val="none"/>
-        </w:rPr>
-        <w:t>menu</w:t>
+        <w:t>context_menu</w:t>
       </w:r>
       <w:r>
         <w:rPr>
@@ -24998,7 +24088,6 @@
         <w:t>addAction</w:t>
       </w:r>
       <w:proofErr w:type="spellEnd"/>
-      <w:proofErr w:type="gramEnd"/>
       <w:r>
         <w:rPr>
           <w:rFonts w:asciiTheme="minorHAnsi" w:eastAsia="Times New Roman" w:hAnsiTheme="minorHAnsi" w:cstheme="minorHAnsi"/>
@@ -25139,20 +24228,7 @@
           <w:lang w:val="en-US" w:eastAsia="ru-RU"/>
           <w14:ligatures w14:val="none"/>
         </w:rPr>
-        <w:t>delete_</w:t>
-      </w:r>
-      <w:proofErr w:type="gramStart"/>
-      <w:r>
-        <w:rPr>
-          <w:rFonts w:asciiTheme="minorHAnsi" w:eastAsia="Times New Roman" w:hAnsiTheme="minorHAnsi" w:cstheme="minorHAnsi"/>
-          <w:color w:val="000000"/>
-          <w:kern w:val="0"/>
-          <w:sz w:val="20"/>
-          <w:szCs w:val="20"/>
-          <w:lang w:val="en-US" w:eastAsia="ru-RU"/>
-          <w14:ligatures w14:val="none"/>
-        </w:rPr>
-        <w:t>action</w:t>
+        <w:t>delete_action</w:t>
       </w:r>
       <w:r>
         <w:rPr>
@@ -25180,7 +24256,6 @@
         </w:rPr>
         <w:t>triggered</w:t>
       </w:r>
-      <w:proofErr w:type="gramEnd"/>
       <w:r>
         <w:rPr>
           <w:rFonts w:asciiTheme="minorHAnsi" w:eastAsia="Times New Roman" w:hAnsiTheme="minorHAnsi" w:cstheme="minorHAnsi"/>
@@ -25328,20 +24403,7 @@
           <w:lang w:val="en-US" w:eastAsia="ru-RU"/>
           <w14:ligatures w14:val="none"/>
         </w:rPr>
-        <w:t>context_</w:t>
-      </w:r>
-      <w:proofErr w:type="gramStart"/>
-      <w:r>
-        <w:rPr>
-          <w:rFonts w:asciiTheme="minorHAnsi" w:eastAsia="Times New Roman" w:hAnsiTheme="minorHAnsi" w:cstheme="minorHAnsi"/>
-          <w:color w:val="000000"/>
-          <w:kern w:val="0"/>
-          <w:sz w:val="20"/>
-          <w:szCs w:val="20"/>
-          <w:lang w:val="en-US" w:eastAsia="ru-RU"/>
-          <w14:ligatures w14:val="none"/>
-        </w:rPr>
-        <w:t>menu</w:t>
+        <w:t>context_menu</w:t>
       </w:r>
       <w:r>
         <w:rPr>
@@ -25370,7 +24432,6 @@
         <w:t>exec</w:t>
       </w:r>
       <w:proofErr w:type="spellEnd"/>
-      <w:proofErr w:type="gramEnd"/>
       <w:r>
         <w:rPr>
           <w:rFonts w:asciiTheme="minorHAnsi" w:eastAsia="Times New Roman" w:hAnsiTheme="minorHAnsi" w:cstheme="minorHAnsi"/>
@@ -25811,7 +24872,6 @@
         </w:rPr>
         <w:t>.</w:t>
       </w:r>
-      <w:proofErr w:type="gramStart"/>
       <w:r>
         <w:rPr>
           <w:rFonts w:asciiTheme="minorHAnsi" w:eastAsia="Times New Roman" w:hAnsiTheme="minorHAnsi" w:cstheme="minorHAnsi"/>
@@ -25877,7 +24937,6 @@
         <w:t>selectedItems</w:t>
       </w:r>
       <w:proofErr w:type="spellEnd"/>
-      <w:proofErr w:type="gramEnd"/>
       <w:r>
         <w:rPr>
           <w:rFonts w:asciiTheme="minorHAnsi" w:eastAsia="Times New Roman" w:hAnsiTheme="minorHAnsi" w:cstheme="minorHAnsi"/>
@@ -26081,7 +25140,6 @@
         </w:rPr>
         <w:t>.</w:t>
       </w:r>
-      <w:proofErr w:type="gramStart"/>
       <w:r>
         <w:rPr>
           <w:rFonts w:asciiTheme="minorHAnsi" w:eastAsia="Times New Roman" w:hAnsiTheme="minorHAnsi" w:cstheme="minorHAnsi"/>
@@ -26147,7 +25205,6 @@
         <w:t>takeItem</w:t>
       </w:r>
       <w:proofErr w:type="spellEnd"/>
-      <w:proofErr w:type="gramEnd"/>
       <w:r>
         <w:rPr>
           <w:rFonts w:asciiTheme="minorHAnsi" w:eastAsia="Times New Roman" w:hAnsiTheme="minorHAnsi" w:cstheme="minorHAnsi"/>
@@ -26413,20 +25470,7 @@
           <w:lang w:val="en-US" w:eastAsia="ru-RU"/>
           <w14:ligatures w14:val="none"/>
         </w:rPr>
-        <w:t>handle_gost_</w:t>
-      </w:r>
-      <w:proofErr w:type="gramStart"/>
-      <w:r>
-        <w:rPr>
-          <w:rFonts w:asciiTheme="minorHAnsi" w:eastAsia="Times New Roman" w:hAnsiTheme="minorHAnsi" w:cstheme="minorHAnsi"/>
-          <w:color w:val="FF00FF"/>
-          <w:kern w:val="0"/>
-          <w:sz w:val="20"/>
-          <w:szCs w:val="20"/>
-          <w:lang w:val="en-US" w:eastAsia="ru-RU"/>
-          <w14:ligatures w14:val="none"/>
-        </w:rPr>
-        <w:t>selection</w:t>
+        <w:t>handle_gost_selection</w:t>
       </w:r>
       <w:proofErr w:type="spellEnd"/>
       <w:r>
@@ -26443,7 +25487,6 @@
         </w:rPr>
         <w:t>(</w:t>
       </w:r>
-      <w:proofErr w:type="gramEnd"/>
       <w:r>
         <w:rPr>
           <w:rFonts w:asciiTheme="minorHAnsi" w:eastAsia="Times New Roman" w:hAnsiTheme="minorHAnsi" w:cstheme="minorHAnsi"/>
@@ -26616,7 +25659,6 @@
         </w:rPr>
         <w:t>.</w:t>
       </w:r>
-      <w:proofErr w:type="gramStart"/>
       <w:r>
         <w:rPr>
           <w:rFonts w:asciiTheme="minorHAnsi" w:eastAsia="Times New Roman" w:hAnsiTheme="minorHAnsi" w:cstheme="minorHAnsi"/>
@@ -26653,20 +25695,7 @@
           <w:lang w:val="en-US" w:eastAsia="ru-RU"/>
           <w14:ligatures w14:val="none"/>
         </w:rPr>
-        <w:t>GOST</w:t>
-      </w:r>
-      <w:proofErr w:type="gramEnd"/>
-      <w:r>
-        <w:rPr>
-          <w:rFonts w:asciiTheme="minorHAnsi" w:eastAsia="Times New Roman" w:hAnsiTheme="minorHAnsi" w:cstheme="minorHAnsi"/>
-          <w:color w:val="000000"/>
-          <w:kern w:val="0"/>
-          <w:sz w:val="20"/>
-          <w:szCs w:val="20"/>
-          <w:lang w:val="en-US" w:eastAsia="ru-RU"/>
-          <w14:ligatures w14:val="none"/>
-        </w:rPr>
-        <w:t>_comboBox</w:t>
+        <w:t>GOST_comboBox</w:t>
       </w:r>
       <w:r>
         <w:rPr>
@@ -26922,7 +25951,6 @@
         </w:rPr>
         <w:t>.</w:t>
       </w:r>
-      <w:proofErr w:type="gramStart"/>
       <w:r>
         <w:rPr>
           <w:rFonts w:asciiTheme="minorHAnsi" w:eastAsia="Times New Roman" w:hAnsiTheme="minorHAnsi" w:cstheme="minorHAnsi"/>
@@ -26959,20 +25987,7 @@
           <w:lang w:val="en-US" w:eastAsia="ru-RU"/>
           <w14:ligatures w14:val="none"/>
         </w:rPr>
-        <w:t>counter</w:t>
-      </w:r>
-      <w:proofErr w:type="gramEnd"/>
-      <w:r>
-        <w:rPr>
-          <w:rFonts w:asciiTheme="minorHAnsi" w:eastAsia="Times New Roman" w:hAnsiTheme="minorHAnsi" w:cstheme="minorHAnsi"/>
-          <w:color w:val="000000"/>
-          <w:kern w:val="0"/>
-          <w:sz w:val="20"/>
-          <w:szCs w:val="20"/>
-          <w:lang w:val="en-US" w:eastAsia="ru-RU"/>
-          <w14:ligatures w14:val="none"/>
-        </w:rPr>
-        <w:t>_spinBox</w:t>
+        <w:t>counter_spinBox</w:t>
       </w:r>
       <w:r>
         <w:rPr>
@@ -27287,7 +26302,6 @@
         <w:t xml:space="preserve">             </w:t>
       </w:r>
       <w:proofErr w:type="spellStart"/>
-      <w:proofErr w:type="gramStart"/>
       <w:r>
         <w:rPr>
           <w:rFonts w:asciiTheme="minorHAnsi" w:eastAsia="Times New Roman" w:hAnsiTheme="minorHAnsi" w:cstheme="minorHAnsi"/>
@@ -27324,20 +26338,7 @@
           <w:lang w:val="en-US" w:eastAsia="ru-RU"/>
           <w14:ligatures w14:val="none"/>
         </w:rPr>
-        <w:t>show</w:t>
-      </w:r>
-      <w:proofErr w:type="gramEnd"/>
-      <w:r>
-        <w:rPr>
-          <w:rFonts w:asciiTheme="minorHAnsi" w:eastAsia="Times New Roman" w:hAnsiTheme="minorHAnsi" w:cstheme="minorHAnsi"/>
-          <w:color w:val="000000"/>
-          <w:kern w:val="0"/>
-          <w:sz w:val="20"/>
-          <w:szCs w:val="20"/>
-          <w:lang w:val="en-US" w:eastAsia="ru-RU"/>
-          <w14:ligatures w14:val="none"/>
-        </w:rPr>
-        <w:t>_not_implemented_message</w:t>
+        <w:t>show_not_implemented_message</w:t>
       </w:r>
       <w:proofErr w:type="spellEnd"/>
       <w:r>
@@ -27472,20 +26473,7 @@
           <w:lang w:val="en-US" w:eastAsia="ru-RU"/>
           <w14:ligatures w14:val="none"/>
         </w:rPr>
-        <w:t>apply_gost_7_32_</w:t>
-      </w:r>
-      <w:proofErr w:type="gramStart"/>
-      <w:r>
-        <w:rPr>
-          <w:rFonts w:asciiTheme="minorHAnsi" w:eastAsia="Times New Roman" w:hAnsiTheme="minorHAnsi" w:cstheme="minorHAnsi"/>
-          <w:color w:val="FF00FF"/>
-          <w:kern w:val="0"/>
-          <w:sz w:val="20"/>
-          <w:szCs w:val="20"/>
-          <w:lang w:val="en-US" w:eastAsia="ru-RU"/>
-          <w14:ligatures w14:val="none"/>
-        </w:rPr>
-        <w:t>properties</w:t>
+        <w:t>apply_gost_7_32_properties</w:t>
       </w:r>
       <w:r>
         <w:rPr>
@@ -27501,7 +26489,6 @@
         </w:rPr>
         <w:t>(</w:t>
       </w:r>
-      <w:proofErr w:type="gramEnd"/>
       <w:r>
         <w:rPr>
           <w:rFonts w:asciiTheme="minorHAnsi" w:eastAsia="Times New Roman" w:hAnsiTheme="minorHAnsi" w:cstheme="minorHAnsi"/>
@@ -27622,7 +26609,6 @@
         <w:t xml:space="preserve"> </w:t>
       </w:r>
       <w:proofErr w:type="spellStart"/>
-      <w:proofErr w:type="gramStart"/>
       <w:r>
         <w:rPr>
           <w:rFonts w:asciiTheme="minorHAnsi" w:eastAsia="Times New Roman" w:hAnsiTheme="minorHAnsi" w:cstheme="minorHAnsi"/>
@@ -27662,7 +26648,6 @@
         <w:t>styles</w:t>
       </w:r>
       <w:proofErr w:type="spellEnd"/>
-      <w:proofErr w:type="gramEnd"/>
       <w:r>
         <w:rPr>
           <w:rFonts w:asciiTheme="minorHAnsi" w:eastAsia="Times New Roman" w:hAnsiTheme="minorHAnsi" w:cstheme="minorHAnsi"/>
@@ -27957,7 +26942,6 @@
         <w:t xml:space="preserve">         </w:t>
       </w:r>
       <w:proofErr w:type="spellStart"/>
-      <w:proofErr w:type="gramStart"/>
       <w:r>
         <w:rPr>
           <w:rFonts w:asciiTheme="minorHAnsi" w:eastAsia="Times New Roman" w:hAnsiTheme="minorHAnsi" w:cstheme="minorHAnsi"/>
@@ -27997,7 +26981,6 @@
         <w:t>size</w:t>
       </w:r>
       <w:proofErr w:type="spellEnd"/>
-      <w:proofErr w:type="gramEnd"/>
       <w:r>
         <w:rPr>
           <w:rFonts w:asciiTheme="minorHAnsi" w:eastAsia="Times New Roman" w:hAnsiTheme="minorHAnsi" w:cstheme="minorHAnsi"/>
@@ -28118,7 +27101,6 @@
         <w:t xml:space="preserve">         </w:t>
       </w:r>
       <w:proofErr w:type="spellStart"/>
-      <w:proofErr w:type="gramStart"/>
       <w:r>
         <w:rPr>
           <w:rFonts w:asciiTheme="minorHAnsi" w:eastAsia="Times New Roman" w:hAnsiTheme="minorHAnsi" w:cstheme="minorHAnsi"/>
@@ -28158,7 +27140,6 @@
         <w:t>italic</w:t>
       </w:r>
       <w:proofErr w:type="spellEnd"/>
-      <w:proofErr w:type="gramEnd"/>
       <w:r>
         <w:rPr>
           <w:rFonts w:asciiTheme="minorHAnsi" w:eastAsia="Times New Roman" w:hAnsiTheme="minorHAnsi" w:cstheme="minorHAnsi"/>
@@ -28346,7 +27327,6 @@
         <w:t xml:space="preserve"> </w:t>
       </w:r>
       <w:proofErr w:type="spellStart"/>
-      <w:proofErr w:type="gramStart"/>
       <w:r>
         <w:rPr>
           <w:rFonts w:asciiTheme="minorHAnsi" w:eastAsia="Times New Roman" w:hAnsiTheme="minorHAnsi" w:cstheme="minorHAnsi"/>
@@ -28386,7 +27366,6 @@
         <w:t>paragraphs</w:t>
       </w:r>
       <w:proofErr w:type="spellEnd"/>
-      <w:proofErr w:type="gramEnd"/>
       <w:r>
         <w:rPr>
           <w:rFonts w:asciiTheme="minorHAnsi" w:eastAsia="Times New Roman" w:hAnsiTheme="minorHAnsi" w:cstheme="minorHAnsi"/>
@@ -28443,7 +27422,6 @@
         <w:t xml:space="preserve">             </w:t>
       </w:r>
       <w:proofErr w:type="spellStart"/>
-      <w:proofErr w:type="gramStart"/>
       <w:r>
         <w:rPr>
           <w:rFonts w:asciiTheme="minorHAnsi" w:eastAsia="Times New Roman" w:hAnsiTheme="minorHAnsi" w:cstheme="minorHAnsi"/>
@@ -28483,7 +27461,6 @@
         <w:t>style</w:t>
       </w:r>
       <w:proofErr w:type="spellEnd"/>
-      <w:proofErr w:type="gramEnd"/>
       <w:r>
         <w:rPr>
           <w:rFonts w:asciiTheme="minorHAnsi" w:eastAsia="Times New Roman" w:hAnsiTheme="minorHAnsi" w:cstheme="minorHAnsi"/>
@@ -28564,7 +27541,6 @@
         <w:t xml:space="preserve">             </w:t>
       </w:r>
       <w:proofErr w:type="spellStart"/>
-      <w:proofErr w:type="gramStart"/>
       <w:r>
         <w:rPr>
           <w:rFonts w:asciiTheme="minorHAnsi" w:eastAsia="Times New Roman" w:hAnsiTheme="minorHAnsi" w:cstheme="minorHAnsi"/>
@@ -28604,7 +27580,6 @@
         <w:t>alignment</w:t>
       </w:r>
       <w:proofErr w:type="spellEnd"/>
-      <w:proofErr w:type="gramEnd"/>
       <w:r>
         <w:rPr>
           <w:rFonts w:asciiTheme="minorHAnsi" w:eastAsia="Times New Roman" w:hAnsiTheme="minorHAnsi" w:cstheme="minorHAnsi"/>
@@ -28711,7 +27686,6 @@
         <w:t xml:space="preserve">             </w:t>
       </w:r>
       <w:proofErr w:type="spellStart"/>
-      <w:proofErr w:type="gramStart"/>
       <w:r>
         <w:rPr>
           <w:rFonts w:asciiTheme="minorHAnsi" w:eastAsia="Times New Roman" w:hAnsiTheme="minorHAnsi" w:cstheme="minorHAnsi"/>
@@ -28748,20 +27722,7 @@
           <w:lang w:val="en-US" w:eastAsia="ru-RU"/>
           <w14:ligatures w14:val="none"/>
         </w:rPr>
-        <w:t>paragraph</w:t>
-      </w:r>
-      <w:proofErr w:type="gramEnd"/>
-      <w:r>
-        <w:rPr>
-          <w:rFonts w:asciiTheme="minorHAnsi" w:eastAsia="Times New Roman" w:hAnsiTheme="minorHAnsi" w:cstheme="minorHAnsi"/>
-          <w:color w:val="000000"/>
-          <w:kern w:val="0"/>
-          <w:sz w:val="20"/>
-          <w:szCs w:val="20"/>
-          <w:lang w:val="en-US" w:eastAsia="ru-RU"/>
-          <w14:ligatures w14:val="none"/>
-        </w:rPr>
-        <w:t>_format</w:t>
+        <w:t>paragraph_format</w:t>
       </w:r>
       <w:r>
         <w:rPr>
@@ -28910,7 +27871,6 @@
         <w:t xml:space="preserve">             </w:t>
       </w:r>
       <w:proofErr w:type="spellStart"/>
-      <w:proofErr w:type="gramStart"/>
       <w:r>
         <w:rPr>
           <w:rFonts w:asciiTheme="minorHAnsi" w:eastAsia="Times New Roman" w:hAnsiTheme="minorHAnsi" w:cstheme="minorHAnsi"/>
@@ -28947,20 +27907,7 @@
           <w:lang w:val="en-US" w:eastAsia="ru-RU"/>
           <w14:ligatures w14:val="none"/>
         </w:rPr>
-        <w:t>paragraph</w:t>
-      </w:r>
-      <w:proofErr w:type="gramEnd"/>
-      <w:r>
-        <w:rPr>
-          <w:rFonts w:asciiTheme="minorHAnsi" w:eastAsia="Times New Roman" w:hAnsiTheme="minorHAnsi" w:cstheme="minorHAnsi"/>
-          <w:color w:val="000000"/>
-          <w:kern w:val="0"/>
-          <w:sz w:val="20"/>
-          <w:szCs w:val="20"/>
-          <w:lang w:val="en-US" w:eastAsia="ru-RU"/>
-          <w14:ligatures w14:val="none"/>
-        </w:rPr>
-        <w:t>_format</w:t>
+        <w:t>paragraph_format</w:t>
       </w:r>
       <w:r>
         <w:rPr>
@@ -29109,7 +28056,6 @@
         <w:t xml:space="preserve">             </w:t>
       </w:r>
       <w:proofErr w:type="spellStart"/>
-      <w:proofErr w:type="gramStart"/>
       <w:r>
         <w:rPr>
           <w:rFonts w:asciiTheme="minorHAnsi" w:eastAsia="Times New Roman" w:hAnsiTheme="minorHAnsi" w:cstheme="minorHAnsi"/>
@@ -29146,20 +28092,7 @@
           <w:lang w:val="en-US" w:eastAsia="ru-RU"/>
           <w14:ligatures w14:val="none"/>
         </w:rPr>
-        <w:t>paragraph</w:t>
-      </w:r>
-      <w:proofErr w:type="gramEnd"/>
-      <w:r>
-        <w:rPr>
-          <w:rFonts w:asciiTheme="minorHAnsi" w:eastAsia="Times New Roman" w:hAnsiTheme="minorHAnsi" w:cstheme="minorHAnsi"/>
-          <w:color w:val="000000"/>
-          <w:kern w:val="0"/>
-          <w:sz w:val="20"/>
-          <w:szCs w:val="20"/>
-          <w:lang w:val="en-US" w:eastAsia="ru-RU"/>
-          <w14:ligatures w14:val="none"/>
-        </w:rPr>
-        <w:t>_format</w:t>
+        <w:t>paragraph_format</w:t>
       </w:r>
       <w:r>
         <w:rPr>
@@ -29308,7 +28241,6 @@
         <w:t xml:space="preserve">             </w:t>
       </w:r>
       <w:proofErr w:type="spellStart"/>
-      <w:proofErr w:type="gramStart"/>
       <w:r>
         <w:rPr>
           <w:rFonts w:asciiTheme="minorHAnsi" w:eastAsia="Times New Roman" w:hAnsiTheme="minorHAnsi" w:cstheme="minorHAnsi"/>
@@ -29345,20 +28277,7 @@
           <w:lang w:val="en-US" w:eastAsia="ru-RU"/>
           <w14:ligatures w14:val="none"/>
         </w:rPr>
-        <w:t>paragraph</w:t>
-      </w:r>
-      <w:proofErr w:type="gramEnd"/>
-      <w:r>
-        <w:rPr>
-          <w:rFonts w:asciiTheme="minorHAnsi" w:eastAsia="Times New Roman" w:hAnsiTheme="minorHAnsi" w:cstheme="minorHAnsi"/>
-          <w:color w:val="000000"/>
-          <w:kern w:val="0"/>
-          <w:sz w:val="20"/>
-          <w:szCs w:val="20"/>
-          <w:lang w:val="en-US" w:eastAsia="ru-RU"/>
-          <w14:ligatures w14:val="none"/>
-        </w:rPr>
-        <w:t>_format</w:t>
+        <w:t>paragraph_format</w:t>
       </w:r>
       <w:r>
         <w:rPr>
@@ -29508,7 +28427,6 @@
         <w:t xml:space="preserve">             </w:t>
       </w:r>
       <w:proofErr w:type="spellStart"/>
-      <w:proofErr w:type="gramStart"/>
       <w:r>
         <w:rPr>
           <w:rFonts w:asciiTheme="minorHAnsi" w:eastAsia="Times New Roman" w:hAnsiTheme="minorHAnsi" w:cstheme="minorHAnsi"/>
@@ -29545,20 +28463,7 @@
           <w:lang w:val="en-US" w:eastAsia="ru-RU"/>
           <w14:ligatures w14:val="none"/>
         </w:rPr>
-        <w:t>paragraph</w:t>
-      </w:r>
-      <w:proofErr w:type="gramEnd"/>
-      <w:r>
-        <w:rPr>
-          <w:rFonts w:asciiTheme="minorHAnsi" w:eastAsia="Times New Roman" w:hAnsiTheme="minorHAnsi" w:cstheme="minorHAnsi"/>
-          <w:color w:val="000000"/>
-          <w:kern w:val="0"/>
-          <w:sz w:val="20"/>
-          <w:szCs w:val="20"/>
-          <w:lang w:val="en-US" w:eastAsia="ru-RU"/>
-          <w14:ligatures w14:val="none"/>
-        </w:rPr>
-        <w:t>_format</w:t>
+        <w:t>paragraph_format</w:t>
       </w:r>
       <w:r>
         <w:rPr>
@@ -29784,20 +28689,7 @@
           <w:lang w:val="en-US" w:eastAsia="ru-RU"/>
           <w14:ligatures w14:val="none"/>
         </w:rPr>
-        <w:t>set_line_</w:t>
-      </w:r>
-      <w:proofErr w:type="gramStart"/>
-      <w:r>
-        <w:rPr>
-          <w:rFonts w:asciiTheme="minorHAnsi" w:eastAsia="Times New Roman" w:hAnsiTheme="minorHAnsi" w:cstheme="minorHAnsi"/>
-          <w:color w:val="000000"/>
-          <w:kern w:val="0"/>
-          <w:sz w:val="20"/>
-          <w:szCs w:val="20"/>
-          <w:lang w:val="en-US" w:eastAsia="ru-RU"/>
-          <w14:ligatures w14:val="none"/>
-        </w:rPr>
-        <w:t>spacing</w:t>
+        <w:t>set_line_spacing</w:t>
       </w:r>
       <w:proofErr w:type="spellEnd"/>
       <w:r>
@@ -29814,7 +28706,6 @@
         </w:rPr>
         <w:t>(</w:t>
       </w:r>
-      <w:proofErr w:type="gramEnd"/>
       <w:r>
         <w:rPr>
           <w:rFonts w:asciiTheme="minorHAnsi" w:eastAsia="Times New Roman" w:hAnsiTheme="minorHAnsi" w:cstheme="minorHAnsi"/>
@@ -30135,7 +29026,6 @@
         <w:t xml:space="preserve"> </w:t>
       </w:r>
       <w:proofErr w:type="spellStart"/>
-      <w:proofErr w:type="gramStart"/>
       <w:r>
         <w:rPr>
           <w:rFonts w:asciiTheme="minorHAnsi" w:eastAsia="Times New Roman" w:hAnsiTheme="minorHAnsi" w:cstheme="minorHAnsi"/>
@@ -30161,22 +29051,7 @@
           <w:lang w:val="en-US" w:eastAsia="ru-RU"/>
           <w14:ligatures w14:val="none"/>
         </w:rPr>
-        <w:t>(</w:t>
-      </w:r>
-      <w:proofErr w:type="gramEnd"/>
-      <w:r>
-        <w:rPr>
-          <w:rFonts w:asciiTheme="minorHAnsi" w:eastAsia="Times New Roman" w:hAnsiTheme="minorHAnsi" w:cstheme="minorHAnsi"/>
-          <w:b/>
-          <w:bCs/>
-          <w:color w:val="000080"/>
-          <w:kern w:val="0"/>
-          <w:sz w:val="20"/>
-          <w:szCs w:val="20"/>
-          <w:lang w:val="en-US" w:eastAsia="ru-RU"/>
-          <w14:ligatures w14:val="none"/>
-        </w:rPr>
-        <w:t>)</w:t>
+        <w:t>()</w:t>
       </w:r>
     </w:p>
     <w:p>
@@ -30230,20 +29105,7 @@
           <w:lang w:val="en-US" w:eastAsia="ru-RU"/>
           <w14:ligatures w14:val="none"/>
         </w:rPr>
-        <w:t>error_</w:t>
-      </w:r>
-      <w:proofErr w:type="gramStart"/>
-      <w:r>
-        <w:rPr>
-          <w:rFonts w:asciiTheme="minorHAnsi" w:eastAsia="Times New Roman" w:hAnsiTheme="minorHAnsi" w:cstheme="minorHAnsi"/>
-          <w:color w:val="000000"/>
-          <w:kern w:val="0"/>
-          <w:sz w:val="20"/>
-          <w:szCs w:val="20"/>
-          <w:lang w:val="en-US" w:eastAsia="ru-RU"/>
-          <w14:ligatures w14:val="none"/>
-        </w:rPr>
-        <w:t>message</w:t>
+        <w:t>error_message</w:t>
       </w:r>
       <w:r>
         <w:rPr>
@@ -30272,7 +29134,6 @@
         <w:t>setIcon</w:t>
       </w:r>
       <w:proofErr w:type="spellEnd"/>
-      <w:proofErr w:type="gramEnd"/>
       <w:r>
         <w:rPr>
           <w:rFonts w:asciiTheme="minorHAnsi" w:eastAsia="Times New Roman" w:hAnsiTheme="minorHAnsi" w:cstheme="minorHAnsi"/>
@@ -30395,20 +29256,7 @@
           <w:lang w:val="en-US" w:eastAsia="ru-RU"/>
           <w14:ligatures w14:val="none"/>
         </w:rPr>
-        <w:t>error_</w:t>
-      </w:r>
-      <w:proofErr w:type="gramStart"/>
-      <w:r>
-        <w:rPr>
-          <w:rFonts w:asciiTheme="minorHAnsi" w:eastAsia="Times New Roman" w:hAnsiTheme="minorHAnsi" w:cstheme="minorHAnsi"/>
-          <w:color w:val="000000"/>
-          <w:kern w:val="0"/>
-          <w:sz w:val="20"/>
-          <w:szCs w:val="20"/>
-          <w:lang w:val="en-US" w:eastAsia="ru-RU"/>
-          <w14:ligatures w14:val="none"/>
-        </w:rPr>
-        <w:t>message</w:t>
+        <w:t>error_message</w:t>
       </w:r>
       <w:r>
         <w:rPr>
@@ -30437,7 +29285,6 @@
         <w:t>setWindowTitle</w:t>
       </w:r>
       <w:proofErr w:type="spellEnd"/>
-      <w:proofErr w:type="gramEnd"/>
       <w:r>
         <w:rPr>
           <w:rFonts w:asciiTheme="minorHAnsi" w:eastAsia="Times New Roman" w:hAnsiTheme="minorHAnsi" w:cstheme="minorHAnsi"/>
@@ -30554,20 +29401,7 @@
           <w:lang w:val="en-US" w:eastAsia="ru-RU"/>
           <w14:ligatures w14:val="none"/>
         </w:rPr>
-        <w:t>error_</w:t>
-      </w:r>
-      <w:proofErr w:type="gramStart"/>
-      <w:r>
-        <w:rPr>
-          <w:rFonts w:asciiTheme="minorHAnsi" w:eastAsia="Times New Roman" w:hAnsiTheme="minorHAnsi" w:cstheme="minorHAnsi"/>
-          <w:color w:val="000000"/>
-          <w:kern w:val="0"/>
-          <w:sz w:val="20"/>
-          <w:szCs w:val="20"/>
-          <w:lang w:val="en-US" w:eastAsia="ru-RU"/>
-          <w14:ligatures w14:val="none"/>
-        </w:rPr>
-        <w:t>message</w:t>
+        <w:t>error_message</w:t>
       </w:r>
       <w:r>
         <w:rPr>
@@ -30596,7 +29430,6 @@
         <w:t>setText</w:t>
       </w:r>
       <w:proofErr w:type="spellEnd"/>
-      <w:proofErr w:type="gramEnd"/>
       <w:r>
         <w:rPr>
           <w:rFonts w:asciiTheme="minorHAnsi" w:eastAsia="Times New Roman" w:hAnsiTheme="minorHAnsi" w:cstheme="minorHAnsi"/>
@@ -30857,20 +29690,7 @@
           <w:lang w:val="en-US" w:eastAsia="ru-RU"/>
           <w14:ligatures w14:val="none"/>
         </w:rPr>
-        <w:t>error_</w:t>
-      </w:r>
-      <w:proofErr w:type="gramStart"/>
-      <w:r>
-        <w:rPr>
-          <w:rFonts w:asciiTheme="minorHAnsi" w:eastAsia="Times New Roman" w:hAnsiTheme="minorHAnsi" w:cstheme="minorHAnsi"/>
-          <w:color w:val="000000"/>
-          <w:kern w:val="0"/>
-          <w:sz w:val="20"/>
-          <w:szCs w:val="20"/>
-          <w:lang w:val="en-US" w:eastAsia="ru-RU"/>
-          <w14:ligatures w14:val="none"/>
-        </w:rPr>
-        <w:t>message</w:t>
+        <w:t>error_message</w:t>
       </w:r>
       <w:r>
         <w:rPr>
@@ -30899,7 +29719,6 @@
         <w:t>exec</w:t>
       </w:r>
       <w:proofErr w:type="spellEnd"/>
-      <w:proofErr w:type="gramEnd"/>
       <w:r>
         <w:rPr>
           <w:rFonts w:asciiTheme="minorHAnsi" w:eastAsia="Times New Roman" w:hAnsiTheme="minorHAnsi" w:cstheme="minorHAnsi"/>
@@ -31223,7 +30042,6 @@
         <w:t>(</w:t>
       </w:r>
       <w:proofErr w:type="spellStart"/>
-      <w:proofErr w:type="gramStart"/>
       <w:r>
         <w:rPr>
           <w:rFonts w:asciiTheme="minorHAnsi" w:eastAsia="Times New Roman" w:hAnsiTheme="minorHAnsi" w:cstheme="minorHAnsi"/>
@@ -31263,7 +30081,6 @@
         <w:t>argv</w:t>
       </w:r>
       <w:proofErr w:type="spellEnd"/>
-      <w:proofErr w:type="gramEnd"/>
       <w:r>
         <w:rPr>
           <w:rFonts w:asciiTheme="minorHAnsi" w:eastAsia="Times New Roman" w:hAnsiTheme="minorHAnsi" w:cstheme="minorHAnsi"/>
@@ -31343,49 +30160,21 @@
           <w:lang w:val="en-US" w:eastAsia="ru-RU"/>
           <w14:ligatures w14:val="none"/>
         </w:rPr>
-        <w:t xml:space="preserve"> </w:t>
-      </w:r>
-      <w:proofErr w:type="gramStart"/>
-      <w:r>
-        <w:rPr>
-          <w:rFonts w:asciiTheme="minorHAnsi" w:eastAsia="Times New Roman" w:hAnsiTheme="minorHAnsi" w:cstheme="minorHAnsi"/>
-          <w:color w:val="000000"/>
-          <w:kern w:val="0"/>
-          <w:sz w:val="20"/>
-          <w:szCs w:val="20"/>
-          <w:lang w:val="en-US" w:eastAsia="ru-RU"/>
-          <w14:ligatures w14:val="none"/>
-        </w:rPr>
-        <w:t>App</w:t>
-      </w:r>
-      <w:r>
-        <w:rPr>
-          <w:rFonts w:asciiTheme="minorHAnsi" w:eastAsia="Times New Roman" w:hAnsiTheme="minorHAnsi" w:cstheme="minorHAnsi"/>
-          <w:b/>
-          <w:bCs/>
-          <w:color w:val="000080"/>
-          <w:kern w:val="0"/>
-          <w:sz w:val="20"/>
-          <w:szCs w:val="20"/>
-          <w:lang w:val="en-US" w:eastAsia="ru-RU"/>
-          <w14:ligatures w14:val="none"/>
-        </w:rPr>
-        <w:t>(</w:t>
-      </w:r>
-      <w:proofErr w:type="gramEnd"/>
-      <w:r>
-        <w:rPr>
-          <w:rFonts w:asciiTheme="minorHAnsi" w:eastAsia="Times New Roman" w:hAnsiTheme="minorHAnsi" w:cstheme="minorHAnsi"/>
-          <w:b/>
-          <w:bCs/>
-          <w:color w:val="000080"/>
-          <w:kern w:val="0"/>
-          <w:sz w:val="20"/>
-          <w:szCs w:val="20"/>
-          <w:lang w:val="en-US" w:eastAsia="ru-RU"/>
-          <w14:ligatures w14:val="none"/>
-        </w:rPr>
-        <w:t>)</w:t>
+        <w:t xml:space="preserve"> App</w:t>
+      </w:r>
+      <w:r>
+        <w:rPr>
+          <w:rFonts w:asciiTheme="minorHAnsi" w:eastAsia="Times New Roman" w:hAnsiTheme="minorHAnsi" w:cstheme="minorHAnsi"/>
+          <w:b/>
+          <w:bCs/>
+          <w:color w:val="000080"/>
+          <w:kern w:val="0"/>
+          <w:sz w:val="20"/>
+          <w:szCs w:val="20"/>
+          <w:lang w:val="en-US" w:eastAsia="ru-RU"/>
+          <w14:ligatures w14:val="none"/>
+        </w:rPr>
+        <w:t>()</w:t>
       </w:r>
     </w:p>
     <w:p>
@@ -31428,7 +30217,6 @@
         <w:t xml:space="preserve">     </w:t>
       </w:r>
       <w:proofErr w:type="spellStart"/>
-      <w:proofErr w:type="gramStart"/>
       <w:r>
         <w:rPr>
           <w:rFonts w:asciiTheme="minorHAnsi" w:eastAsia="Times New Roman" w:hAnsiTheme="minorHAnsi" w:cstheme="minorHAnsi"/>
@@ -31470,7 +30258,6 @@
         <w:t>exit</w:t>
       </w:r>
       <w:proofErr w:type="spellEnd"/>
-      <w:proofErr w:type="gramEnd"/>
       <w:r>
         <w:rPr>
           <w:rFonts w:asciiTheme="minorHAnsi" w:eastAsia="Times New Roman" w:hAnsiTheme="minorHAnsi" w:cstheme="minorHAnsi"/>
@@ -32747,33 +31534,7 @@
           <w:lang w:eastAsia="ar-SA"/>
           <w14:ligatures w14:val="none"/>
         </w:rPr>
-        <w:t>Изучение требований</w:t>
-      </w:r>
-      <w:proofErr w:type="gramStart"/>
-      <w:r>
-        <w:rPr>
-          <w:rFonts w:asciiTheme="minorHAnsi" w:eastAsia="Times New Roman" w:hAnsiTheme="minorHAnsi" w:cstheme="minorHAnsi"/>
-          <w:color w:val="000000" w:themeColor="text1"/>
-          <w:kern w:val="0"/>
-          <w:sz w:val="20"/>
-          <w:szCs w:val="20"/>
-          <w:lang w:eastAsia="ar-SA"/>
-          <w14:ligatures w14:val="none"/>
-        </w:rPr>
-        <w:t>: Были</w:t>
-      </w:r>
-      <w:proofErr w:type="gramEnd"/>
-      <w:r>
-        <w:rPr>
-          <w:rFonts w:asciiTheme="minorHAnsi" w:eastAsia="Times New Roman" w:hAnsiTheme="minorHAnsi" w:cstheme="minorHAnsi"/>
-          <w:color w:val="000000" w:themeColor="text1"/>
-          <w:kern w:val="0"/>
-          <w:sz w:val="20"/>
-          <w:szCs w:val="20"/>
-          <w:lang w:eastAsia="ar-SA"/>
-          <w14:ligatures w14:val="none"/>
-        </w:rPr>
-        <w:t xml:space="preserve"> изучены требования к программе, которая должна предоставлять возможность преобразования файлов в соответствии с ГОСТ.</w:t>
+        <w:t>Изучение требований: Были изучены требования к программе, которая должна предоставлять возможность преобразования файлов в соответствии с ГОСТ.</w:t>
       </w:r>
     </w:p>
     <w:p>
@@ -32801,33 +31562,7 @@
           <w:lang w:eastAsia="ar-SA"/>
           <w14:ligatures w14:val="none"/>
         </w:rPr>
-        <w:t>Проектирование интерфейса</w:t>
-      </w:r>
-      <w:proofErr w:type="gramStart"/>
-      <w:r>
-        <w:rPr>
-          <w:rFonts w:asciiTheme="minorHAnsi" w:eastAsia="Times New Roman" w:hAnsiTheme="minorHAnsi" w:cstheme="minorHAnsi"/>
-          <w:color w:val="000000" w:themeColor="text1"/>
-          <w:kern w:val="0"/>
-          <w:sz w:val="20"/>
-          <w:szCs w:val="20"/>
-          <w:lang w:eastAsia="ar-SA"/>
-          <w14:ligatures w14:val="none"/>
-        </w:rPr>
-        <w:t>: Был</w:t>
-      </w:r>
-      <w:proofErr w:type="gramEnd"/>
-      <w:r>
-        <w:rPr>
-          <w:rFonts w:asciiTheme="minorHAnsi" w:eastAsia="Times New Roman" w:hAnsiTheme="minorHAnsi" w:cstheme="minorHAnsi"/>
-          <w:color w:val="000000" w:themeColor="text1"/>
-          <w:kern w:val="0"/>
-          <w:sz w:val="20"/>
-          <w:szCs w:val="20"/>
-          <w:lang w:eastAsia="ar-SA"/>
-          <w14:ligatures w14:val="none"/>
-        </w:rPr>
-        <w:t xml:space="preserve"> разработан пользовательский интерфейс с помощью библиотеки PyQt5. В интерфейсе были предусмотрены элементы для загрузки файлов, выбора ГОСТа, отображения списка файлов и кнопки для преобразования файлов.</w:t>
+        <w:t>Проектирование интерфейса: Был разработан пользовательский интерфейс с помощью библиотеки PyQt5. В интерфейсе были предусмотрены элементы для загрузки файлов, выбора ГОСТа, отображения списка файлов и кнопки для преобразования файлов.</w:t>
       </w:r>
     </w:p>
     <w:p>
@@ -32855,33 +31590,7 @@
           <w:lang w:eastAsia="ar-SA"/>
           <w14:ligatures w14:val="none"/>
         </w:rPr>
-        <w:t>Обработка событий</w:t>
-      </w:r>
-      <w:proofErr w:type="gramStart"/>
-      <w:r>
-        <w:rPr>
-          <w:rFonts w:asciiTheme="minorHAnsi" w:eastAsia="Times New Roman" w:hAnsiTheme="minorHAnsi" w:cstheme="minorHAnsi"/>
-          <w:color w:val="000000" w:themeColor="text1"/>
-          <w:kern w:val="0"/>
-          <w:sz w:val="20"/>
-          <w:szCs w:val="20"/>
-          <w:lang w:eastAsia="ar-SA"/>
-          <w14:ligatures w14:val="none"/>
-        </w:rPr>
-        <w:t>: Был</w:t>
-      </w:r>
-      <w:proofErr w:type="gramEnd"/>
-      <w:r>
-        <w:rPr>
-          <w:rFonts w:asciiTheme="minorHAnsi" w:eastAsia="Times New Roman" w:hAnsiTheme="minorHAnsi" w:cstheme="minorHAnsi"/>
-          <w:color w:val="000000" w:themeColor="text1"/>
-          <w:kern w:val="0"/>
-          <w:sz w:val="20"/>
-          <w:szCs w:val="20"/>
-          <w:lang w:eastAsia="ar-SA"/>
-          <w14:ligatures w14:val="none"/>
-        </w:rPr>
-        <w:t xml:space="preserve"> реализован обработчик событий для загрузки файлов, выбора ГОСТа и преобразования файлов. При выборе файла, его имя отображается в списке файлов. При преобразовании файлов они сохраняются с новым именем и выводится сообщение об успешном завершении или об ошибке.</w:t>
+        <w:t>Обработка событий: Был реализован обработчик событий для загрузки файлов, выбора ГОСТа и преобразования файлов. При выборе файла, его имя отображается в списке файлов. При преобразовании файлов они сохраняются с новым именем и выводится сообщение об успешном завершении или об ошибке.</w:t>
       </w:r>
     </w:p>
     <w:p>
@@ -32909,33 +31618,7 @@
           <w:lang w:eastAsia="ar-SA"/>
           <w14:ligatures w14:val="none"/>
         </w:rPr>
-        <w:t>Работа с документами</w:t>
-      </w:r>
-      <w:proofErr w:type="gramStart"/>
-      <w:r>
-        <w:rPr>
-          <w:rFonts w:asciiTheme="minorHAnsi" w:eastAsia="Times New Roman" w:hAnsiTheme="minorHAnsi" w:cstheme="minorHAnsi"/>
-          <w:color w:val="000000" w:themeColor="text1"/>
-          <w:kern w:val="0"/>
-          <w:sz w:val="20"/>
-          <w:szCs w:val="20"/>
-          <w:lang w:eastAsia="ar-SA"/>
-          <w14:ligatures w14:val="none"/>
-        </w:rPr>
-        <w:t>: Для</w:t>
-      </w:r>
-      <w:proofErr w:type="gramEnd"/>
-      <w:r>
-        <w:rPr>
-          <w:rFonts w:asciiTheme="minorHAnsi" w:eastAsia="Times New Roman" w:hAnsiTheme="minorHAnsi" w:cstheme="minorHAnsi"/>
-          <w:color w:val="000000" w:themeColor="text1"/>
-          <w:kern w:val="0"/>
-          <w:sz w:val="20"/>
-          <w:szCs w:val="20"/>
-          <w:lang w:eastAsia="ar-SA"/>
-          <w14:ligatures w14:val="none"/>
-        </w:rPr>
-        <w:t xml:space="preserve"> работы с документами в формате DOCX была использована библиотека </w:t>
+        <w:t xml:space="preserve">Работа с документами: Для работы с документами в формате DOCX была использована библиотека </w:t>
       </w:r>
       <w:proofErr w:type="spellStart"/>
       <w:r>
@@ -32989,33 +31672,7 @@
           <w:lang w:eastAsia="ar-SA"/>
           <w14:ligatures w14:val="none"/>
         </w:rPr>
-        <w:t>Дополнительные функции и обработка ошибок</w:t>
-      </w:r>
-      <w:proofErr w:type="gramStart"/>
-      <w:r>
-        <w:rPr>
-          <w:rFonts w:asciiTheme="minorHAnsi" w:eastAsia="Times New Roman" w:hAnsiTheme="minorHAnsi" w:cstheme="minorHAnsi"/>
-          <w:color w:val="000000" w:themeColor="text1"/>
-          <w:kern w:val="0"/>
-          <w:sz w:val="20"/>
-          <w:szCs w:val="20"/>
-          <w:lang w:eastAsia="ar-SA"/>
-          <w14:ligatures w14:val="none"/>
-        </w:rPr>
-        <w:t>: Были</w:t>
-      </w:r>
-      <w:proofErr w:type="gramEnd"/>
-      <w:r>
-        <w:rPr>
-          <w:rFonts w:asciiTheme="minorHAnsi" w:eastAsia="Times New Roman" w:hAnsiTheme="minorHAnsi" w:cstheme="minorHAnsi"/>
-          <w:color w:val="000000" w:themeColor="text1"/>
-          <w:kern w:val="0"/>
-          <w:sz w:val="20"/>
-          <w:szCs w:val="20"/>
-          <w:lang w:eastAsia="ar-SA"/>
-          <w14:ligatures w14:val="none"/>
-        </w:rPr>
-        <w:t xml:space="preserve"> добавлены функции для отображения сообщений об ошибке и обработки контекстного меню для удаления файлов из списка.</w:t>
+        <w:t>Дополнительные функции и обработка ошибок: Были добавлены функции для отображения сообщений об ошибке и обработки контекстного меню для удаления файлов из списка.</w:t>
       </w:r>
     </w:p>
     <w:p>
@@ -33207,24 +31864,25 @@
     </w:p>
     <w:p>
       <w:pPr>
-        <w:spacing w:before="360" w:after="360" w:line="240" w:lineRule="auto"/>
+        <w:pStyle w:val="2"/>
+        <w:spacing w:before="360" w:after="360"/>
         <w:ind w:left="-113" w:right="284"/>
-        <w:jc w:val="center"/>
-        <w:rPr>
-          <w:rFonts w:asciiTheme="minorHAnsi" w:hAnsiTheme="minorHAnsi" w:cstheme="minorHAnsi"/>
-          <w:color w:val="000000" w:themeColor="text1"/>
-          <w:sz w:val="20"/>
-          <w:szCs w:val="20"/>
-        </w:rPr>
-      </w:pPr>
-      <w:r>
-        <w:rPr>
-          <w:rFonts w:asciiTheme="minorHAnsi" w:hAnsiTheme="minorHAnsi" w:cstheme="minorHAnsi"/>
-          <w:color w:val="000000" w:themeColor="text1"/>
-          <w:sz w:val="20"/>
-          <w:szCs w:val="20"/>
-        </w:rPr>
-        <w:t xml:space="preserve">1 PyQt5 </w:t>
+        <w:rPr>
+          <w:rFonts w:asciiTheme="minorHAnsi" w:hAnsiTheme="minorHAnsi" w:cstheme="minorHAnsi"/>
+          <w:color w:val="000000" w:themeColor="text1"/>
+          <w:sz w:val="20"/>
+          <w:szCs w:val="20"/>
+        </w:rPr>
+      </w:pPr>
+      <w:r>
+        <w:rPr>
+          <w:rFonts w:asciiTheme="minorHAnsi" w:hAnsiTheme="minorHAnsi" w:cstheme="minorHAnsi"/>
+          <w:color w:val="000000" w:themeColor="text1"/>
+          <w:sz w:val="20"/>
+          <w:szCs w:val="20"/>
+        </w:rPr>
+        <w:br/>
+        <w:t>0:'https://www.riverbankcomputing.com/</w:t>
       </w:r>
       <w:proofErr w:type="spellStart"/>
       <w:r>
@@ -33234,7 +31892,7 @@
           <w:sz w:val="20"/>
           <w:szCs w:val="20"/>
         </w:rPr>
-        <w:t>Documentation</w:t>
+        <w:t>static</w:t>
       </w:r>
       <w:proofErr w:type="spellEnd"/>
       <w:r>
@@ -33244,49 +31902,49 @@
           <w:sz w:val="20"/>
           <w:szCs w:val="20"/>
         </w:rPr>
-        <w:t xml:space="preserve">: [Электронный ресурс] - URL: </w:t>
-      </w:r>
-      <w:hyperlink r:id="rId18" w:history="1">
-        <w:r>
-          <w:rPr>
-            <w:rStyle w:val="a5"/>
-            <w:rFonts w:asciiTheme="minorHAnsi" w:hAnsiTheme="minorHAnsi" w:cstheme="minorHAnsi"/>
-            <w:sz w:val="20"/>
-            <w:szCs w:val="20"/>
-          </w:rPr>
-          <w:t>https://www.riverbankcomputing.com/static/Docs/PyQt5/</w:t>
-        </w:r>
-      </w:hyperlink>
-      <w:r>
-        <w:rPr>
-          <w:rFonts w:asciiTheme="minorHAnsi" w:hAnsiTheme="minorHAnsi" w:cstheme="minorHAnsi"/>
-          <w:color w:val="000000" w:themeColor="text1"/>
-          <w:sz w:val="20"/>
-          <w:szCs w:val="20"/>
-        </w:rPr>
-        <w:t xml:space="preserve">  (дата обращения: 13.07.2023)</w:t>
-      </w:r>
-    </w:p>
-    <w:p>
-      <w:pPr>
-        <w:spacing w:before="360" w:after="360" w:line="240" w:lineRule="auto"/>
+        <w:t>/</w:t>
+      </w:r>
+      <w:proofErr w:type="spellStart"/>
+      <w:r>
+        <w:rPr>
+          <w:rFonts w:asciiTheme="minorHAnsi" w:hAnsiTheme="minorHAnsi" w:cstheme="minorHAnsi"/>
+          <w:color w:val="000000" w:themeColor="text1"/>
+          <w:sz w:val="20"/>
+          <w:szCs w:val="20"/>
+        </w:rPr>
+        <w:t>Docs</w:t>
+      </w:r>
+      <w:proofErr w:type="spellEnd"/>
+      <w:r>
+        <w:rPr>
+          <w:rFonts w:asciiTheme="minorHAnsi" w:hAnsiTheme="minorHAnsi" w:cstheme="minorHAnsi"/>
+          <w:color w:val="000000" w:themeColor="text1"/>
+          <w:sz w:val="20"/>
+          <w:szCs w:val="20"/>
+        </w:rPr>
+        <w:t>/PyQt5/'</w:t>
+      </w:r>
+    </w:p>
+    <w:p>
+      <w:pPr>
+        <w:pStyle w:val="2"/>
+        <w:spacing w:before="360" w:after="360"/>
         <w:ind w:left="-113" w:right="284"/>
-        <w:jc w:val="center"/>
-        <w:rPr>
-          <w:rFonts w:asciiTheme="minorHAnsi" w:hAnsiTheme="minorHAnsi" w:cstheme="minorHAnsi"/>
-          <w:color w:val="000000" w:themeColor="text1"/>
-          <w:sz w:val="20"/>
-          <w:szCs w:val="20"/>
-        </w:rPr>
-      </w:pPr>
-      <w:r>
-        <w:rPr>
-          <w:rFonts w:asciiTheme="minorHAnsi" w:hAnsiTheme="minorHAnsi" w:cstheme="minorHAnsi"/>
-          <w:color w:val="000000" w:themeColor="text1"/>
-          <w:sz w:val="20"/>
-          <w:szCs w:val="20"/>
-        </w:rPr>
-        <w:t>2 Python-</w:t>
+        <w:rPr>
+          <w:rFonts w:asciiTheme="minorHAnsi" w:hAnsiTheme="minorHAnsi" w:cstheme="minorHAnsi"/>
+          <w:color w:val="000000" w:themeColor="text1"/>
+          <w:sz w:val="20"/>
+          <w:szCs w:val="20"/>
+        </w:rPr>
+      </w:pPr>
+      <w:r>
+        <w:rPr>
+          <w:rFonts w:asciiTheme="minorHAnsi" w:hAnsiTheme="minorHAnsi" w:cstheme="minorHAnsi"/>
+          <w:color w:val="000000" w:themeColor="text1"/>
+          <w:sz w:val="20"/>
+          <w:szCs w:val="20"/>
+        </w:rPr>
+        <w:t>1:'https://python-docx.readthedocs.io/</w:t>
       </w:r>
       <w:proofErr w:type="spellStart"/>
       <w:r>
@@ -33296,7 +31954,7 @@
           <w:sz w:val="20"/>
           <w:szCs w:val="20"/>
         </w:rPr>
-        <w:t>docx</w:t>
+        <w:t>en</w:t>
       </w:r>
       <w:proofErr w:type="spellEnd"/>
       <w:r>
@@ -33306,7 +31964,7 @@
           <w:sz w:val="20"/>
           <w:szCs w:val="20"/>
         </w:rPr>
-        <w:t xml:space="preserve"> </w:t>
+        <w:t>/</w:t>
       </w:r>
       <w:proofErr w:type="spellStart"/>
       <w:r>
@@ -33316,7 +31974,7 @@
           <w:sz w:val="20"/>
           <w:szCs w:val="20"/>
         </w:rPr>
-        <w:t>Documentation</w:t>
+        <w:t>latest</w:t>
       </w:r>
       <w:proofErr w:type="spellEnd"/>
       <w:r>
@@ -33326,160 +31984,51 @@
           <w:sz w:val="20"/>
           <w:szCs w:val="20"/>
         </w:rPr>
-        <w:t>: [Электронный ресурс] - URL: (</w:t>
-      </w:r>
-      <w:hyperlink r:id="rId19" w:history="1">
-        <w:r>
-          <w:rPr>
-            <w:rStyle w:val="a5"/>
-            <w:rFonts w:asciiTheme="minorHAnsi" w:hAnsiTheme="minorHAnsi" w:cstheme="minorHAnsi"/>
-            <w:sz w:val="20"/>
-            <w:szCs w:val="20"/>
-          </w:rPr>
-          <w:t>https://python-docx.readthedocs.io/en/latest/</w:t>
-        </w:r>
-      </w:hyperlink>
-      <w:r>
-        <w:rPr>
-          <w:rFonts w:asciiTheme="minorHAnsi" w:hAnsiTheme="minorHAnsi" w:cstheme="minorHAnsi"/>
-          <w:color w:val="000000" w:themeColor="text1"/>
-          <w:sz w:val="20"/>
-          <w:szCs w:val="20"/>
-        </w:rPr>
-        <w:t>) (дата обращения: 13.07.2023)</w:t>
-      </w:r>
-    </w:p>
-    <w:p>
-      <w:pPr>
-        <w:spacing w:before="360" w:after="360" w:line="240" w:lineRule="auto"/>
+        <w:t>/)'</w:t>
+      </w:r>
+    </w:p>
+    <w:p>
+      <w:pPr>
+        <w:pStyle w:val="2"/>
+        <w:spacing w:before="360" w:after="360"/>
         <w:ind w:left="-113" w:right="284"/>
-        <w:jc w:val="center"/>
-        <w:rPr>
-          <w:rFonts w:asciiTheme="minorHAnsi" w:hAnsiTheme="minorHAnsi" w:cstheme="minorHAnsi"/>
-          <w:color w:val="000000" w:themeColor="text1"/>
-          <w:sz w:val="20"/>
-          <w:szCs w:val="20"/>
-        </w:rPr>
-      </w:pPr>
-      <w:r>
-        <w:rPr>
-          <w:rFonts w:asciiTheme="minorHAnsi" w:hAnsiTheme="minorHAnsi" w:cstheme="minorHAnsi"/>
-          <w:color w:val="000000" w:themeColor="text1"/>
-          <w:sz w:val="20"/>
-          <w:szCs w:val="20"/>
-        </w:rPr>
-        <w:t xml:space="preserve">3 </w:t>
-      </w:r>
-      <w:proofErr w:type="spellStart"/>
-      <w:r>
-        <w:rPr>
-          <w:rFonts w:asciiTheme="minorHAnsi" w:hAnsiTheme="minorHAnsi" w:cstheme="minorHAnsi"/>
-          <w:color w:val="000000" w:themeColor="text1"/>
-          <w:sz w:val="20"/>
-          <w:szCs w:val="20"/>
-        </w:rPr>
-        <w:t>Stack</w:t>
-      </w:r>
-      <w:proofErr w:type="spellEnd"/>
-      <w:r>
-        <w:rPr>
-          <w:rFonts w:asciiTheme="minorHAnsi" w:hAnsiTheme="minorHAnsi" w:cstheme="minorHAnsi"/>
-          <w:color w:val="000000" w:themeColor="text1"/>
-          <w:sz w:val="20"/>
-          <w:szCs w:val="20"/>
-        </w:rPr>
-        <w:t xml:space="preserve"> </w:t>
-      </w:r>
-      <w:proofErr w:type="spellStart"/>
-      <w:r>
-        <w:rPr>
-          <w:rFonts w:asciiTheme="minorHAnsi" w:hAnsiTheme="minorHAnsi" w:cstheme="minorHAnsi"/>
-          <w:color w:val="000000" w:themeColor="text1"/>
-          <w:sz w:val="20"/>
-          <w:szCs w:val="20"/>
-        </w:rPr>
-        <w:t>Overflow</w:t>
-      </w:r>
-      <w:proofErr w:type="spellEnd"/>
-      <w:r>
-        <w:rPr>
-          <w:rFonts w:asciiTheme="minorHAnsi" w:hAnsiTheme="minorHAnsi" w:cstheme="minorHAnsi"/>
-          <w:color w:val="000000" w:themeColor="text1"/>
-          <w:sz w:val="20"/>
-          <w:szCs w:val="20"/>
-        </w:rPr>
-        <w:t xml:space="preserve">: [Электронный ресурс] - URL: </w:t>
-      </w:r>
-      <w:hyperlink r:id="rId20" w:history="1">
-        <w:r>
-          <w:rPr>
-            <w:rStyle w:val="a5"/>
-            <w:rFonts w:asciiTheme="minorHAnsi" w:hAnsiTheme="minorHAnsi" w:cstheme="minorHAnsi"/>
-            <w:sz w:val="20"/>
-            <w:szCs w:val="20"/>
-          </w:rPr>
-          <w:t>https://stackoverflow.com/</w:t>
-        </w:r>
-      </w:hyperlink>
-      <w:r>
-        <w:rPr>
-          <w:rFonts w:asciiTheme="minorHAnsi" w:hAnsiTheme="minorHAnsi" w:cstheme="minorHAnsi"/>
-          <w:color w:val="000000" w:themeColor="text1"/>
-          <w:sz w:val="20"/>
-          <w:szCs w:val="20"/>
-        </w:rPr>
-        <w:t xml:space="preserve"> (дата обращения: 13.07.2023)</w:t>
-      </w:r>
-    </w:p>
-    <w:p>
-      <w:pPr>
-        <w:spacing w:before="360" w:after="360" w:line="240" w:lineRule="auto"/>
+        <w:rPr>
+          <w:rFonts w:asciiTheme="minorHAnsi" w:hAnsiTheme="minorHAnsi" w:cstheme="minorHAnsi"/>
+          <w:color w:val="000000" w:themeColor="text1"/>
+          <w:sz w:val="20"/>
+          <w:szCs w:val="20"/>
+        </w:rPr>
+      </w:pPr>
+      <w:r>
+        <w:rPr>
+          <w:rFonts w:asciiTheme="minorHAnsi" w:hAnsiTheme="minorHAnsi" w:cstheme="minorHAnsi"/>
+          <w:color w:val="000000" w:themeColor="text1"/>
+          <w:sz w:val="20"/>
+          <w:szCs w:val="20"/>
+        </w:rPr>
+        <w:t>2:'https://stackoverflow.com/'</w:t>
+      </w:r>
+    </w:p>
+    <w:p>
+      <w:pPr>
+        <w:pStyle w:val="2"/>
+        <w:spacing w:before="360" w:after="360"/>
         <w:ind w:left="-113" w:right="284"/>
-        <w:jc w:val="center"/>
-        <w:rPr>
-          <w:rFonts w:asciiTheme="minorHAnsi" w:hAnsiTheme="minorHAnsi" w:cstheme="minorHAnsi"/>
-          <w:color w:val="000000" w:themeColor="text1"/>
-          <w:sz w:val="20"/>
-          <w:szCs w:val="20"/>
-        </w:rPr>
-      </w:pPr>
-      <w:r>
-        <w:rPr>
-          <w:rFonts w:asciiTheme="minorHAnsi" w:hAnsiTheme="minorHAnsi" w:cstheme="minorHAnsi"/>
-          <w:color w:val="000000" w:themeColor="text1"/>
-          <w:sz w:val="20"/>
-          <w:szCs w:val="20"/>
-        </w:rPr>
-        <w:t xml:space="preserve">4 Официальная документация Python: [Электронный ресурс] - URL: </w:t>
-      </w:r>
-      <w:hyperlink r:id="rId21" w:history="1">
-        <w:r>
-          <w:rPr>
-            <w:rStyle w:val="a5"/>
-            <w:rFonts w:asciiTheme="minorHAnsi" w:hAnsiTheme="minorHAnsi" w:cstheme="minorHAnsi"/>
-            <w:sz w:val="20"/>
-            <w:szCs w:val="20"/>
-          </w:rPr>
-          <w:t>https://docs.python.org/3/</w:t>
-        </w:r>
-      </w:hyperlink>
-      <w:r>
-        <w:rPr>
-          <w:rFonts w:asciiTheme="minorHAnsi" w:hAnsiTheme="minorHAnsi" w:cstheme="minorHAnsi"/>
-          <w:color w:val="000000" w:themeColor="text1"/>
-          <w:sz w:val="20"/>
-          <w:szCs w:val="20"/>
-        </w:rPr>
-        <w:t xml:space="preserve"> </w:t>
-      </w:r>
-      <w:r>
-        <w:rPr>
-          <w:rFonts w:asciiTheme="minorHAnsi" w:hAnsiTheme="minorHAnsi" w:cstheme="minorHAnsi"/>
-          <w:color w:val="000000" w:themeColor="text1"/>
-          <w:sz w:val="20"/>
-          <w:szCs w:val="20"/>
-        </w:rPr>
-        <w:t xml:space="preserve"> (дата обращения: 13.07.2023)</w:t>
+        <w:rPr>
+          <w:rFonts w:asciiTheme="minorHAnsi" w:hAnsiTheme="minorHAnsi" w:cstheme="minorHAnsi"/>
+          <w:color w:val="000000" w:themeColor="text1"/>
+          <w:sz w:val="20"/>
+          <w:szCs w:val="20"/>
+        </w:rPr>
+      </w:pPr>
+      <w:r>
+        <w:rPr>
+          <w:rFonts w:asciiTheme="minorHAnsi" w:hAnsiTheme="minorHAnsi" w:cstheme="minorHAnsi"/>
+          <w:color w:val="000000" w:themeColor="text1"/>
+          <w:sz w:val="20"/>
+          <w:szCs w:val="20"/>
+        </w:rPr>
+        <w:t>3:'https://docs.python.org/3/'</w:t>
       </w:r>
     </w:p>
     <w:p>
@@ -34398,7 +32947,6 @@
   <w:style w:type="character" w:default="1" w:styleId="a0">
     <w:name w:val="Default Paragraph Font"/>
     <w:uiPriority w:val="1"/>
-    <w:semiHidden/>
     <w:unhideWhenUsed/>
   </w:style>
   <w:style w:type="table" w:default="1" w:styleId="a1">
